--- a/images/Karthik_S_Arkasali_Resume.docx
+++ b/images/Karthik_S_Arkasali_Resume.docx
@@ -31,6 +31,8 @@
         <w:spacing w:before="137"/>
         <w:ind w:left="86"/>
         <w:rPr>
+          <w:b/>
+          <w:bCs/>
           <w:spacing w:val="-2"/>
         </w:rPr>
       </w:pPr>
@@ -1139,18 +1141,20 @@
         <w:rPr>
           <w:spacing w:val="-2"/>
         </w:rPr>
-        <w:t>7829438119</w:t>
-      </w:r>
-      <w:r>
-        <w:rPr>
-          <w:spacing w:val="-2"/>
-        </w:rPr>
-        <w:t xml:space="preserve">      </w:t>
+        <w:t>9606746816</w:t>
+      </w:r>
+      <w:r>
+        <w:rPr>
+          <w:spacing w:val="-2"/>
+        </w:rPr>
+        <w:t xml:space="preserve">    </w:t>
       </w:r>
       <w:hyperlink r:id="rId5" w:history="1">
         <w:r>
           <w:rPr>
             <w:rStyle w:val="Hyperlink"/>
+            <w:b/>
+            <w:bCs/>
             <w:spacing w:val="-2"/>
           </w:rPr>
           <w:t>karthik.arkasali@gmail.com</w:t>
@@ -1160,10 +1164,7 @@
         <w:tab/>
       </w:r>
       <w:r>
-        <w:t xml:space="preserve">   </w:t>
-      </w:r>
-      <w:r>
-        <w:t xml:space="preserve"> </w:t>
+        <w:t xml:space="preserve">  </w:t>
       </w:r>
       <w:r>
         <w:t xml:space="preserve"> </w:t>
@@ -1172,6 +1173,8 @@
         <w:r>
           <w:rPr>
             <w:rStyle w:val="Hyperlink"/>
+            <w:b/>
+            <w:bCs/>
           </w:rPr>
           <w:t>LinkedIn</w:t>
         </w:r>
@@ -1185,30 +1188,34 @@
       <w:r>
         <w:t xml:space="preserve">        </w:t>
       </w:r>
-      <w:r>
-        <w:t xml:space="preserve"> </w:t>
-      </w:r>
-      <w:r>
-        <w:t xml:space="preserve">  </w:t>
-      </w:r>
       <w:hyperlink r:id="rId7" w:history="1">
-        <w:proofErr w:type="spellStart"/>
         <w:r>
           <w:rPr>
             <w:rStyle w:val="Hyperlink"/>
+            <w:b/>
+            <w:bCs/>
           </w:rPr>
-          <w:t>Github</w:t>
+          <w:t>Portfolio</w:t>
         </w:r>
-        <w:proofErr w:type="spellEnd"/>
       </w:hyperlink>
     </w:p>
     <w:p>
       <w:pPr>
         <w:pStyle w:val="BodyText"/>
+        <w:tabs>
+          <w:tab w:val="left" w:pos="1979"/>
+          <w:tab w:val="left" w:pos="4878"/>
+          <w:tab w:val="left" w:pos="6635"/>
+        </w:tabs>
         <w:kinsoku w:val="0"/>
         <w:overflowPunct w:val="0"/>
-        <w:spacing w:before="124"/>
-        <w:ind w:left="0"/>
+        <w:spacing w:before="137"/>
+        <w:ind w:left="86"/>
+        <w:rPr>
+          <w:b/>
+          <w:bCs/>
+          <w:spacing w:val="-2"/>
+        </w:rPr>
       </w:pPr>
     </w:p>
     <w:p>
@@ -1223,6 +1230,8 @@
       <w:r>
         <w:rPr>
           <w:noProof/>
+          <w:sz w:val="24"/>
+          <w:szCs w:val="24"/>
         </w:rPr>
         <mc:AlternateContent>
           <mc:Choice Requires="wps">
@@ -1354,8 +1363,18 @@
       <w:r>
         <w:rPr>
           <w:spacing w:val="-2"/>
-        </w:rPr>
-        <w:t>OBJECTIVE</w:t>
+          <w:sz w:val="24"/>
+          <w:szCs w:val="24"/>
+        </w:rPr>
+        <w:t>P</w:t>
+      </w:r>
+      <w:r>
+        <w:rPr>
+          <w:spacing w:val="-2"/>
+          <w:sz w:val="24"/>
+          <w:szCs w:val="24"/>
+        </w:rPr>
+        <w:t>ROFESSIONAL SUMMARY</w:t>
       </w:r>
     </w:p>
     <w:p>
@@ -1363,8 +1382,41 @@
         <w:pStyle w:val="BodyText"/>
         <w:kinsoku w:val="0"/>
         <w:overflowPunct w:val="0"/>
-        <w:spacing w:before="109" w:line="326" w:lineRule="auto"/>
+        <w:spacing w:before="109"/>
         <w:ind w:left="142"/>
+        <w:jc w:val="both"/>
+        <w:rPr>
+          <w:color w:val="111111"/>
+        </w:rPr>
+      </w:pPr>
+      <w:r>
+        <w:rPr>
+          <w:color w:val="111111"/>
+        </w:rPr>
+        <w:t xml:space="preserve">Proactive entry-level cybersecurity professional with hands-on experience in SIEM, SOAR, EDR, and threat intelligence. Skilled in analyzing and responding to security threats using tools like Splunk and </w:t>
+      </w:r>
+      <w:proofErr w:type="spellStart"/>
+      <w:r>
+        <w:rPr>
+          <w:color w:val="111111"/>
+        </w:rPr>
+        <w:t>Wazuh</w:t>
+      </w:r>
+      <w:proofErr w:type="spellEnd"/>
+      <w:r>
+        <w:rPr>
+          <w:color w:val="111111"/>
+        </w:rPr>
+        <w:t xml:space="preserve"> to enhance detection and response. Passionate about safeguarding assets and contributing to resilient cybersecurity strategies.</w:t>
+      </w:r>
+    </w:p>
+    <w:p>
+      <w:pPr>
+        <w:pStyle w:val="BodyText"/>
+        <w:kinsoku w:val="0"/>
+        <w:overflowPunct w:val="0"/>
+        <w:spacing w:before="109"/>
+        <w:ind w:left="0"/>
         <w:jc w:val="both"/>
         <w:rPr>
           <w:color w:val="111111"/>
@@ -1377,12 +1429,6 @@
           <w:noEndnote/>
         </w:sectPr>
       </w:pPr>
-      <w:r>
-        <w:rPr>
-          <w:color w:val="111111"/>
-        </w:rPr>
-        <w:t>Detail-oriented cybersecurity professional with hands-on experience in monitoring and responding to security incidents. Proficient in utilizing SIEM, SOAR tools, and threat intelligence to enhance threat detection and incident response capabilities. Eager to contribute to a dynamic team focused on proactive cybersecurity measures and safeguarding organizational assets.</w:t>
-      </w:r>
     </w:p>
     <w:p>
       <w:pPr>
@@ -1397,6 +1443,8 @@
       <w:r>
         <w:rPr>
           <w:noProof/>
+          <w:sz w:val="24"/>
+          <w:szCs w:val="24"/>
         </w:rPr>
         <mc:AlternateContent>
           <mc:Choice Requires="wps">
@@ -1528,6 +1576,8 @@
       <w:r>
         <w:rPr>
           <w:spacing w:val="-2"/>
+          <w:sz w:val="24"/>
+          <w:szCs w:val="24"/>
         </w:rPr>
         <w:t>EDUCATION</w:t>
       </w:r>
@@ -1563,7 +1613,10 @@
         <w:t>Engineering</w:t>
       </w:r>
       <w:r>
-        <w:t xml:space="preserve"> (Electronics &amp; Communication)</w:t>
+        <w:t xml:space="preserve"> in</w:t>
+      </w:r>
+      <w:r>
+        <w:t xml:space="preserve"> Electronics &amp; Communication</w:t>
       </w:r>
     </w:p>
     <w:p>
@@ -1683,38 +1736,31 @@
         <w:rPr>
           <w:position w:val="1"/>
         </w:rPr>
-        <w:t xml:space="preserve">               </w:t>
+        <w:t xml:space="preserve">   </w:t>
       </w:r>
       <w:r>
         <w:rPr>
           <w:position w:val="1"/>
         </w:rPr>
-        <w:t>Jul</w:t>
+        <w:t xml:space="preserve">            </w:t>
       </w:r>
       <w:r>
         <w:rPr>
           <w:position w:val="1"/>
         </w:rPr>
-        <w:t>y</w:t>
-      </w:r>
-      <w:r>
-        <w:rPr>
-          <w:spacing w:val="-5"/>
+        <w:t xml:space="preserve">   </w:t>
+      </w:r>
+      <w:r>
+        <w:rPr>
           <w:position w:val="1"/>
         </w:rPr>
-        <w:t xml:space="preserve"> </w:t>
+        <w:t>July 2022</w:t>
       </w:r>
       <w:r>
         <w:rPr>
           <w:position w:val="1"/>
         </w:rPr>
-        <w:t>202</w:t>
-      </w:r>
-      <w:r>
-        <w:rPr>
-          <w:position w:val="1"/>
-        </w:rPr>
-        <w:t>2</w:t>
+        <w:t xml:space="preserve">         </w:t>
       </w:r>
     </w:p>
     <w:p>
@@ -1867,8 +1913,389 @@
       <w:r>
         <w:rPr>
           <w:spacing w:val="-2"/>
+          <w:sz w:val="24"/>
+          <w:szCs w:val="24"/>
         </w:rPr>
         <w:t>TOOLS &amp; TECHNOLOGIES</w:t>
+      </w:r>
+    </w:p>
+    <w:p>
+      <w:pPr>
+        <w:pStyle w:val="ListParagraph"/>
+        <w:numPr>
+          <w:ilvl w:val="0"/>
+          <w:numId w:val="1"/>
+        </w:numPr>
+        <w:tabs>
+          <w:tab w:val="left" w:pos="466"/>
+        </w:tabs>
+        <w:kinsoku w:val="0"/>
+        <w:overflowPunct w:val="0"/>
+        <w:spacing w:before="152"/>
+        <w:ind w:left="426"/>
+        <w:rPr>
+          <w:color w:val="111111"/>
+          <w:spacing w:val="-2"/>
+          <w:sz w:val="22"/>
+          <w:szCs w:val="22"/>
+          <w:lang w:val="en-IN"/>
+        </w:rPr>
+      </w:pPr>
+      <w:r>
+        <w:rPr>
+          <w:b/>
+          <w:bCs/>
+          <w:color w:val="111111"/>
+          <w:spacing w:val="-2"/>
+          <w:sz w:val="22"/>
+          <w:szCs w:val="22"/>
+        </w:rPr>
+        <w:t>Security Tools</w:t>
+      </w:r>
+      <w:r>
+        <w:rPr>
+          <w:color w:val="111111"/>
+          <w:spacing w:val="-2"/>
+          <w:sz w:val="22"/>
+          <w:szCs w:val="22"/>
+        </w:rPr>
+        <w:t xml:space="preserve">: Splunk, </w:t>
+      </w:r>
+      <w:proofErr w:type="spellStart"/>
+      <w:r>
+        <w:rPr>
+          <w:color w:val="111111"/>
+          <w:spacing w:val="-2"/>
+          <w:sz w:val="22"/>
+          <w:szCs w:val="22"/>
+        </w:rPr>
+        <w:t>Wazuh</w:t>
+      </w:r>
+      <w:proofErr w:type="spellEnd"/>
+      <w:r>
+        <w:rPr>
+          <w:color w:val="111111"/>
+          <w:spacing w:val="-2"/>
+          <w:sz w:val="22"/>
+          <w:szCs w:val="22"/>
+        </w:rPr>
+        <w:t>, Kibana</w:t>
+      </w:r>
+    </w:p>
+    <w:p>
+      <w:pPr>
+        <w:pStyle w:val="ListParagraph"/>
+        <w:numPr>
+          <w:ilvl w:val="0"/>
+          <w:numId w:val="1"/>
+        </w:numPr>
+        <w:tabs>
+          <w:tab w:val="left" w:pos="466"/>
+        </w:tabs>
+        <w:kinsoku w:val="0"/>
+        <w:overflowPunct w:val="0"/>
+        <w:spacing w:before="152"/>
+        <w:ind w:left="426"/>
+        <w:rPr>
+          <w:color w:val="111111"/>
+          <w:spacing w:val="-2"/>
+          <w:sz w:val="22"/>
+          <w:szCs w:val="22"/>
+          <w:lang w:val="en-IN"/>
+        </w:rPr>
+      </w:pPr>
+      <w:r>
+        <w:rPr>
+          <w:b/>
+          <w:bCs/>
+          <w:color w:val="111111"/>
+          <w:spacing w:val="-2"/>
+          <w:sz w:val="22"/>
+          <w:szCs w:val="22"/>
+          <w:lang w:val="en-IN"/>
+        </w:rPr>
+        <w:t>SOAR Platforms:</w:t>
+      </w:r>
+      <w:r>
+        <w:rPr>
+          <w:color w:val="111111"/>
+          <w:spacing w:val="-2"/>
+          <w:sz w:val="22"/>
+          <w:szCs w:val="22"/>
+          <w:lang w:val="en-IN"/>
+        </w:rPr>
+        <w:t xml:space="preserve"> Tines, Shuffle</w:t>
+      </w:r>
+    </w:p>
+    <w:p>
+      <w:pPr>
+        <w:pStyle w:val="ListParagraph"/>
+        <w:numPr>
+          <w:ilvl w:val="0"/>
+          <w:numId w:val="1"/>
+        </w:numPr>
+        <w:tabs>
+          <w:tab w:val="left" w:pos="466"/>
+        </w:tabs>
+        <w:kinsoku w:val="0"/>
+        <w:overflowPunct w:val="0"/>
+        <w:spacing w:before="152"/>
+        <w:ind w:left="426"/>
+        <w:rPr>
+          <w:color w:val="111111"/>
+          <w:spacing w:val="-2"/>
+          <w:sz w:val="22"/>
+          <w:szCs w:val="22"/>
+          <w:lang w:val="en-IN"/>
+        </w:rPr>
+      </w:pPr>
+      <w:r>
+        <w:rPr>
+          <w:b/>
+          <w:bCs/>
+          <w:color w:val="111111"/>
+          <w:spacing w:val="-2"/>
+          <w:sz w:val="22"/>
+          <w:szCs w:val="22"/>
+          <w:lang w:val="en-IN"/>
+        </w:rPr>
+        <w:t>Threat Detection:</w:t>
+      </w:r>
+      <w:r>
+        <w:rPr>
+          <w:color w:val="111111"/>
+          <w:spacing w:val="-2"/>
+          <w:sz w:val="22"/>
+          <w:szCs w:val="22"/>
+          <w:lang w:val="en-IN"/>
+        </w:rPr>
+        <w:t xml:space="preserve"> </w:t>
+      </w:r>
+      <w:proofErr w:type="spellStart"/>
+      <w:r>
+        <w:rPr>
+          <w:color w:val="111111"/>
+          <w:spacing w:val="-2"/>
+          <w:sz w:val="22"/>
+          <w:szCs w:val="22"/>
+          <w:lang w:val="en-IN"/>
+        </w:rPr>
+        <w:t>LimaCharlie</w:t>
+      </w:r>
+      <w:proofErr w:type="spellEnd"/>
+      <w:r>
+        <w:rPr>
+          <w:color w:val="111111"/>
+          <w:spacing w:val="-2"/>
+          <w:sz w:val="22"/>
+          <w:szCs w:val="22"/>
+          <w:lang w:val="en-IN"/>
+        </w:rPr>
+        <w:t>, Elastic Defend, Honeypot</w:t>
+      </w:r>
+    </w:p>
+    <w:p>
+      <w:pPr>
+        <w:pStyle w:val="ListParagraph"/>
+        <w:numPr>
+          <w:ilvl w:val="0"/>
+          <w:numId w:val="1"/>
+        </w:numPr>
+        <w:tabs>
+          <w:tab w:val="left" w:pos="466"/>
+        </w:tabs>
+        <w:kinsoku w:val="0"/>
+        <w:overflowPunct w:val="0"/>
+        <w:spacing w:before="152"/>
+        <w:ind w:left="426"/>
+        <w:rPr>
+          <w:color w:val="111111"/>
+          <w:spacing w:val="-2"/>
+          <w:sz w:val="22"/>
+          <w:szCs w:val="22"/>
+          <w:lang w:val="en-IN"/>
+        </w:rPr>
+      </w:pPr>
+      <w:r>
+        <w:rPr>
+          <w:b/>
+          <w:bCs/>
+          <w:sz w:val="22"/>
+          <w:szCs w:val="22"/>
+        </w:rPr>
+        <w:t>Vulnerability Scanning:</w:t>
+      </w:r>
+      <w:r>
+        <w:rPr>
+          <w:sz w:val="22"/>
+          <w:szCs w:val="22"/>
+        </w:rPr>
+        <w:t xml:space="preserve"> Nessus, OpenVAS </w:t>
+      </w:r>
+    </w:p>
+    <w:p>
+      <w:pPr>
+        <w:pStyle w:val="ListParagraph"/>
+        <w:numPr>
+          <w:ilvl w:val="0"/>
+          <w:numId w:val="1"/>
+        </w:numPr>
+        <w:tabs>
+          <w:tab w:val="left" w:pos="466"/>
+        </w:tabs>
+        <w:kinsoku w:val="0"/>
+        <w:overflowPunct w:val="0"/>
+        <w:spacing w:before="152"/>
+        <w:ind w:left="426"/>
+        <w:rPr>
+          <w:color w:val="111111"/>
+          <w:spacing w:val="-2"/>
+          <w:sz w:val="22"/>
+          <w:szCs w:val="22"/>
+          <w:lang w:val="en-IN"/>
+        </w:rPr>
+      </w:pPr>
+      <w:r>
+        <w:rPr>
+          <w:b/>
+          <w:bCs/>
+          <w:sz w:val="22"/>
+          <w:szCs w:val="22"/>
+        </w:rPr>
+        <w:t>Malware Analysis:</w:t>
+      </w:r>
+      <w:r>
+        <w:rPr>
+          <w:sz w:val="22"/>
+          <w:szCs w:val="22"/>
+        </w:rPr>
+        <w:t xml:space="preserve"> </w:t>
+      </w:r>
+      <w:proofErr w:type="spellStart"/>
+      <w:r>
+        <w:rPr>
+          <w:sz w:val="22"/>
+          <w:szCs w:val="22"/>
+        </w:rPr>
+        <w:t>FlareVM</w:t>
+      </w:r>
+      <w:proofErr w:type="spellEnd"/>
+      <w:r>
+        <w:rPr>
+          <w:sz w:val="22"/>
+          <w:szCs w:val="22"/>
+        </w:rPr>
+        <w:t xml:space="preserve">, </w:t>
+      </w:r>
+      <w:proofErr w:type="spellStart"/>
+      <w:r>
+        <w:rPr>
+          <w:sz w:val="22"/>
+          <w:szCs w:val="22"/>
+        </w:rPr>
+        <w:t>Mimikatz</w:t>
+      </w:r>
+      <w:proofErr w:type="spellEnd"/>
+      <w:r>
+        <w:rPr>
+          <w:sz w:val="22"/>
+          <w:szCs w:val="22"/>
+        </w:rPr>
+        <w:t xml:space="preserve">, </w:t>
+      </w:r>
+      <w:proofErr w:type="spellStart"/>
+      <w:r>
+        <w:rPr>
+          <w:sz w:val="22"/>
+          <w:szCs w:val="22"/>
+        </w:rPr>
+        <w:t>LaZagne</w:t>
+      </w:r>
+      <w:proofErr w:type="spellEnd"/>
+      <w:r>
+        <w:rPr>
+          <w:sz w:val="22"/>
+          <w:szCs w:val="22"/>
+        </w:rPr>
+        <w:t xml:space="preserve"> </w:t>
+      </w:r>
+    </w:p>
+    <w:p>
+      <w:pPr>
+        <w:pStyle w:val="ListParagraph"/>
+        <w:numPr>
+          <w:ilvl w:val="0"/>
+          <w:numId w:val="1"/>
+        </w:numPr>
+        <w:tabs>
+          <w:tab w:val="left" w:pos="466"/>
+        </w:tabs>
+        <w:kinsoku w:val="0"/>
+        <w:overflowPunct w:val="0"/>
+        <w:spacing w:before="152"/>
+        <w:ind w:left="426"/>
+        <w:rPr>
+          <w:color w:val="111111"/>
+          <w:spacing w:val="-2"/>
+          <w:sz w:val="22"/>
+          <w:szCs w:val="22"/>
+          <w:lang w:val="en-IN"/>
+        </w:rPr>
+      </w:pPr>
+      <w:r>
+        <w:rPr>
+          <w:b/>
+          <w:bCs/>
+          <w:sz w:val="22"/>
+          <w:szCs w:val="22"/>
+        </w:rPr>
+        <w:t>Programming &amp; Scripting:</w:t>
+      </w:r>
+      <w:r>
+        <w:rPr>
+          <w:sz w:val="22"/>
+          <w:szCs w:val="22"/>
+        </w:rPr>
+        <w:t xml:space="preserve"> Python, SQL </w:t>
+      </w:r>
+    </w:p>
+    <w:p>
+      <w:pPr>
+        <w:pStyle w:val="ListParagraph"/>
+        <w:numPr>
+          <w:ilvl w:val="0"/>
+          <w:numId w:val="1"/>
+        </w:numPr>
+        <w:tabs>
+          <w:tab w:val="left" w:pos="466"/>
+        </w:tabs>
+        <w:kinsoku w:val="0"/>
+        <w:overflowPunct w:val="0"/>
+        <w:spacing w:before="152"/>
+        <w:ind w:left="426"/>
+        <w:rPr>
+          <w:color w:val="111111"/>
+          <w:spacing w:val="-2"/>
+          <w:sz w:val="22"/>
+          <w:szCs w:val="22"/>
+          <w:lang w:val="en-IN"/>
+        </w:rPr>
+      </w:pPr>
+      <w:r>
+        <w:rPr>
+          <w:b/>
+          <w:bCs/>
+          <w:sz w:val="22"/>
+          <w:szCs w:val="22"/>
+        </w:rPr>
+        <w:t>Frameworks &amp; Methodologies:</w:t>
+      </w:r>
+      <w:r>
+        <w:rPr>
+          <w:sz w:val="22"/>
+          <w:szCs w:val="22"/>
+        </w:rPr>
+        <w:t xml:space="preserve"> Cyber Kill Chain, NIST (CSF), ISO 27001, PCI DSS</w:t>
       </w:r>
     </w:p>
     <w:p>
@@ -1890,417 +2317,6 @@
         </w:rPr>
         <w:t xml:space="preserve">   </w:t>
       </w:r>
-      <w:r>
-        <w:rPr>
-          <w:b/>
-          <w:bCs/>
-          <w:color w:val="111111"/>
-          <w:spacing w:val="-2"/>
-        </w:rPr>
-        <w:t>SIEM:</w:t>
-      </w:r>
-      <w:r>
-        <w:rPr>
-          <w:color w:val="111111"/>
-          <w:spacing w:val="-2"/>
-        </w:rPr>
-        <w:t xml:space="preserve"> Splunk, </w:t>
-      </w:r>
-      <w:proofErr w:type="spellStart"/>
-      <w:r>
-        <w:rPr>
-          <w:color w:val="111111"/>
-          <w:spacing w:val="-2"/>
-        </w:rPr>
-        <w:t>Wazuh</w:t>
-      </w:r>
-      <w:proofErr w:type="spellEnd"/>
-      <w:r>
-        <w:rPr>
-          <w:color w:val="111111"/>
-          <w:spacing w:val="-2"/>
-        </w:rPr>
-        <w:t>, Kibana</w:t>
-      </w:r>
-      <w:r>
-        <w:rPr>
-          <w:color w:val="111111"/>
-          <w:spacing w:val="-2"/>
-        </w:rPr>
-        <w:t xml:space="preserve">, </w:t>
-      </w:r>
-      <w:r>
-        <w:rPr>
-          <w:color w:val="111111"/>
-          <w:spacing w:val="-2"/>
-        </w:rPr>
-        <w:t xml:space="preserve">   </w:t>
-      </w:r>
-      <w:r>
-        <w:rPr>
-          <w:color w:val="111111"/>
-          <w:spacing w:val="-2"/>
-        </w:rPr>
-        <w:t xml:space="preserve">                                                                </w:t>
-      </w:r>
-      <w:r>
-        <w:rPr>
-          <w:b/>
-          <w:bCs/>
-          <w:color w:val="111111"/>
-          <w:spacing w:val="-2"/>
-        </w:rPr>
-        <w:t>Vulnerability Scanning:</w:t>
-      </w:r>
-      <w:r>
-        <w:rPr>
-          <w:color w:val="111111"/>
-          <w:spacing w:val="-2"/>
-        </w:rPr>
-        <w:t xml:space="preserve">  </w:t>
-      </w:r>
-      <w:proofErr w:type="spellStart"/>
-      <w:r>
-        <w:rPr>
-          <w:color w:val="111111"/>
-          <w:spacing w:val="-2"/>
-        </w:rPr>
-        <w:t>Nessus,OpenVAS</w:t>
-      </w:r>
-      <w:proofErr w:type="spellEnd"/>
-      <w:r>
-        <w:rPr>
-          <w:color w:val="111111"/>
-          <w:spacing w:val="-2"/>
-        </w:rPr>
-        <w:t xml:space="preserve">   </w:t>
-      </w:r>
-    </w:p>
-    <w:p>
-      <w:pPr>
-        <w:pStyle w:val="BodyText"/>
-        <w:kinsoku w:val="0"/>
-        <w:overflowPunct w:val="0"/>
-        <w:spacing w:before="124"/>
-        <w:ind w:left="0"/>
-        <w:rPr>
-          <w:b/>
-          <w:bCs/>
-          <w:color w:val="111111"/>
-          <w:spacing w:val="-2"/>
-        </w:rPr>
-      </w:pPr>
-      <w:r>
-        <w:rPr>
-          <w:color w:val="111111"/>
-          <w:spacing w:val="-2"/>
-        </w:rPr>
-        <w:t xml:space="preserve">   </w:t>
-      </w:r>
-      <w:r>
-        <w:rPr>
-          <w:b/>
-          <w:bCs/>
-          <w:color w:val="111111"/>
-          <w:spacing w:val="-2"/>
-        </w:rPr>
-        <w:t>Malware Analysis:</w:t>
-      </w:r>
-      <w:r>
-        <w:rPr>
-          <w:color w:val="111111"/>
-          <w:spacing w:val="-2"/>
-        </w:rPr>
-        <w:t xml:space="preserve"> </w:t>
-      </w:r>
-      <w:proofErr w:type="spellStart"/>
-      <w:r>
-        <w:rPr>
-          <w:color w:val="111111"/>
-          <w:spacing w:val="-2"/>
-        </w:rPr>
-        <w:t>FlareVM</w:t>
-      </w:r>
-      <w:proofErr w:type="spellEnd"/>
-      <w:r>
-        <w:rPr>
-          <w:color w:val="111111"/>
-          <w:spacing w:val="-2"/>
-        </w:rPr>
-        <w:t>,</w:t>
-      </w:r>
-      <w:r>
-        <w:rPr>
-          <w:b/>
-          <w:bCs/>
-          <w:color w:val="111111"/>
-          <w:spacing w:val="-2"/>
-        </w:rPr>
-        <w:t xml:space="preserve">                                                                        </w:t>
-      </w:r>
-      <w:r>
-        <w:rPr>
-          <w:b/>
-          <w:bCs/>
-          <w:color w:val="111111"/>
-          <w:spacing w:val="-2"/>
-        </w:rPr>
-        <w:t>Programming:</w:t>
-      </w:r>
-      <w:r>
-        <w:rPr>
-          <w:color w:val="111111"/>
-          <w:spacing w:val="-2"/>
-        </w:rPr>
-        <w:t xml:space="preserve"> Python, SQL</w:t>
-      </w:r>
-    </w:p>
-    <w:p>
-      <w:pPr>
-        <w:pStyle w:val="BodyText"/>
-        <w:kinsoku w:val="0"/>
-        <w:overflowPunct w:val="0"/>
-        <w:spacing w:before="124"/>
-        <w:ind w:left="0"/>
-        <w:rPr>
-          <w:b/>
-          <w:bCs/>
-          <w:color w:val="111111"/>
-          <w:spacing w:val="-2"/>
-        </w:rPr>
-      </w:pPr>
-      <w:r>
-        <w:rPr>
-          <w:b/>
-          <w:bCs/>
-          <w:color w:val="111111"/>
-          <w:spacing w:val="-2"/>
-        </w:rPr>
-        <w:t xml:space="preserve">  </w:t>
-      </w:r>
-      <w:r>
-        <w:rPr>
-          <w:color w:val="111111"/>
-          <w:spacing w:val="-2"/>
-        </w:rPr>
-        <w:t xml:space="preserve"> </w:t>
-      </w:r>
-      <w:r>
-        <w:rPr>
-          <w:b/>
-          <w:bCs/>
-          <w:color w:val="111111"/>
-          <w:spacing w:val="-2"/>
-        </w:rPr>
-        <w:t xml:space="preserve">SOAR </w:t>
-      </w:r>
-      <w:r>
-        <w:rPr>
-          <w:color w:val="111111"/>
-          <w:spacing w:val="-2"/>
-        </w:rPr>
-        <w:t xml:space="preserve"> </w:t>
-      </w:r>
-      <w:r>
-        <w:rPr>
-          <w:b/>
-          <w:bCs/>
-          <w:color w:val="111111"/>
-          <w:spacing w:val="-2"/>
-        </w:rPr>
-        <w:t>Solution</w:t>
-      </w:r>
-      <w:r>
-        <w:rPr>
-          <w:b/>
-          <w:bCs/>
-          <w:color w:val="111111"/>
-          <w:spacing w:val="-2"/>
-        </w:rPr>
-        <w:t xml:space="preserve">: </w:t>
-      </w:r>
-      <w:r>
-        <w:rPr>
-          <w:color w:val="111111"/>
-          <w:spacing w:val="-2"/>
-        </w:rPr>
-        <w:t>Tines, Shuffle</w:t>
-      </w:r>
-      <w:r>
-        <w:rPr>
-          <w:color w:val="111111"/>
-          <w:spacing w:val="-2"/>
-        </w:rPr>
-        <w:t xml:space="preserve">   </w:t>
-      </w:r>
-      <w:r>
-        <w:rPr>
-          <w:color w:val="111111"/>
-          <w:spacing w:val="-2"/>
-        </w:rPr>
-        <w:t xml:space="preserve">                                                                 </w:t>
-      </w:r>
-      <w:r>
-        <w:rPr>
-          <w:b/>
-          <w:bCs/>
-          <w:color w:val="111111"/>
-          <w:spacing w:val="-2"/>
-        </w:rPr>
-        <w:t>Threat Intelligence</w:t>
-      </w:r>
-      <w:r>
-        <w:rPr>
-          <w:b/>
-          <w:bCs/>
-          <w:color w:val="111111"/>
-          <w:spacing w:val="-2"/>
-        </w:rPr>
-        <w:t xml:space="preserve">: </w:t>
-      </w:r>
-      <w:r>
-        <w:rPr>
-          <w:b/>
-          <w:bCs/>
-          <w:color w:val="111111"/>
-          <w:spacing w:val="-2"/>
-        </w:rPr>
-        <w:t xml:space="preserve"> </w:t>
-      </w:r>
-      <w:r>
-        <w:rPr>
-          <w:color w:val="111111"/>
-          <w:spacing w:val="-2"/>
-        </w:rPr>
-        <w:t>Honeypot</w:t>
-      </w:r>
-      <w:r>
-        <w:rPr>
-          <w:b/>
-          <w:bCs/>
-          <w:color w:val="111111"/>
-          <w:spacing w:val="-2"/>
-        </w:rPr>
-        <w:t xml:space="preserve">, </w:t>
-      </w:r>
-      <w:r>
-        <w:rPr>
-          <w:color w:val="111111"/>
-          <w:spacing w:val="-2"/>
-        </w:rPr>
-        <w:t xml:space="preserve">IP Void, IP Abuse </w:t>
-      </w:r>
-      <w:r>
-        <w:rPr>
-          <w:color w:val="111111"/>
-          <w:spacing w:val="-2"/>
-        </w:rPr>
-        <w:t xml:space="preserve">         </w:t>
-      </w:r>
-    </w:p>
-    <w:p>
-      <w:pPr>
-        <w:pStyle w:val="BodyText"/>
-        <w:kinsoku w:val="0"/>
-        <w:overflowPunct w:val="0"/>
-        <w:spacing w:before="124"/>
-        <w:ind w:left="0"/>
-        <w:rPr>
-          <w:color w:val="111111"/>
-          <w:spacing w:val="-2"/>
-        </w:rPr>
-      </w:pPr>
-      <w:r>
-        <w:rPr>
-          <w:color w:val="111111"/>
-          <w:spacing w:val="-2"/>
-        </w:rPr>
-        <w:t xml:space="preserve">   </w:t>
-      </w:r>
-      <w:r>
-        <w:rPr>
-          <w:b/>
-          <w:bCs/>
-          <w:color w:val="111111"/>
-          <w:spacing w:val="-2"/>
-        </w:rPr>
-        <w:t>Ticketing Tool</w:t>
-      </w:r>
-      <w:r>
-        <w:rPr>
-          <w:b/>
-          <w:bCs/>
-          <w:color w:val="111111"/>
-          <w:spacing w:val="-2"/>
-        </w:rPr>
-        <w:t xml:space="preserve">: </w:t>
-      </w:r>
-      <w:proofErr w:type="spellStart"/>
-      <w:r>
-        <w:rPr>
-          <w:color w:val="111111"/>
-          <w:spacing w:val="-2"/>
-        </w:rPr>
-        <w:t>Thehive</w:t>
-      </w:r>
-      <w:proofErr w:type="spellEnd"/>
-      <w:r>
-        <w:rPr>
-          <w:color w:val="111111"/>
-          <w:spacing w:val="-2"/>
-        </w:rPr>
-        <w:t xml:space="preserve"> </w:t>
-      </w:r>
-      <w:r>
-        <w:rPr>
-          <w:color w:val="111111"/>
-          <w:spacing w:val="-2"/>
-        </w:rPr>
-        <w:t>,</w:t>
-      </w:r>
-      <w:proofErr w:type="spellStart"/>
-      <w:r>
-        <w:rPr>
-          <w:color w:val="111111"/>
-          <w:spacing w:val="-2"/>
-        </w:rPr>
-        <w:t>osTicket</w:t>
-      </w:r>
-      <w:proofErr w:type="spellEnd"/>
-      <w:r>
-        <w:rPr>
-          <w:color w:val="111111"/>
-          <w:spacing w:val="-2"/>
-        </w:rPr>
-        <w:t xml:space="preserve">    </w:t>
-      </w:r>
-      <w:r>
-        <w:rPr>
-          <w:color w:val="111111"/>
-          <w:spacing w:val="-2"/>
-        </w:rPr>
-        <w:t xml:space="preserve"> </w:t>
-      </w:r>
-    </w:p>
-    <w:p>
-      <w:pPr>
-        <w:pStyle w:val="BodyText"/>
-        <w:kinsoku w:val="0"/>
-        <w:overflowPunct w:val="0"/>
-        <w:spacing w:before="124"/>
-        <w:ind w:left="0"/>
-        <w:rPr>
-          <w:color w:val="111111"/>
-          <w:spacing w:val="-2"/>
-        </w:rPr>
-      </w:pPr>
-      <w:r>
-        <w:rPr>
-          <w:color w:val="111111"/>
-          <w:spacing w:val="-2"/>
-        </w:rPr>
-        <w:t xml:space="preserve">   </w:t>
-      </w:r>
     </w:p>
     <w:p>
       <w:pPr>
@@ -2314,6 +2330,8 @@
       <w:r>
         <w:rPr>
           <w:noProof/>
+          <w:sz w:val="24"/>
+          <w:szCs w:val="24"/>
         </w:rPr>
         <mc:AlternateContent>
           <mc:Choice Requires="wps">
@@ -2445,6 +2463,8 @@
       <w:r>
         <w:rPr>
           <w:spacing w:val="-2"/>
+          <w:sz w:val="24"/>
+          <w:szCs w:val="24"/>
         </w:rPr>
         <w:t>TECHNICAL SKILLS</w:t>
       </w:r>
@@ -2466,22 +2486,60 @@
         <w:rPr>
           <w:color w:val="111111"/>
           <w:spacing w:val="-2"/>
-          <w:lang w:val="en-IN"/>
-        </w:rPr>
-      </w:pPr>
-      <w:r>
-        <w:rPr>
-          <w:color w:val="111111"/>
-          <w:spacing w:val="-2"/>
-          <w:lang w:val="en-IN"/>
-        </w:rPr>
-        <w:t xml:space="preserve">Hands-on experience with SIEM tools, including Splunk, </w:t>
+          <w:sz w:val="22"/>
+          <w:szCs w:val="22"/>
+          <w:lang w:val="en-IN"/>
+        </w:rPr>
+      </w:pPr>
+      <w:r>
+        <w:rPr>
+          <w:color w:val="111111"/>
+          <w:spacing w:val="-2"/>
+          <w:sz w:val="22"/>
+          <w:szCs w:val="22"/>
+          <w:lang w:val="en-IN"/>
+        </w:rPr>
+        <w:t xml:space="preserve">Hands-on experience with </w:t>
+      </w:r>
+      <w:r>
+        <w:rPr>
+          <w:b/>
+          <w:bCs/>
+          <w:color w:val="111111"/>
+          <w:spacing w:val="-2"/>
+          <w:sz w:val="22"/>
+          <w:szCs w:val="22"/>
+          <w:lang w:val="en-IN"/>
+        </w:rPr>
+        <w:t>Security Information &amp; Event Management</w:t>
+      </w:r>
+      <w:r>
+        <w:rPr>
+          <w:color w:val="111111"/>
+          <w:spacing w:val="-2"/>
+          <w:sz w:val="22"/>
+          <w:szCs w:val="22"/>
+          <w:lang w:val="en-IN"/>
+        </w:rPr>
+        <w:t xml:space="preserve"> </w:t>
+      </w:r>
+      <w:r>
+        <w:rPr>
+          <w:color w:val="111111"/>
+          <w:spacing w:val="-2"/>
+          <w:sz w:val="22"/>
+          <w:szCs w:val="22"/>
+          <w:lang w:val="en-IN"/>
+        </w:rPr>
+        <w:t xml:space="preserve">tools, including Splunk, </w:t>
       </w:r>
       <w:proofErr w:type="spellStart"/>
       <w:r>
         <w:rPr>
           <w:color w:val="111111"/>
           <w:spacing w:val="-2"/>
+          <w:sz w:val="22"/>
+          <w:szCs w:val="22"/>
           <w:lang w:val="en-IN"/>
         </w:rPr>
         <w:t>Wazuh</w:t>
@@ -2491,6 +2549,8 @@
         <w:rPr>
           <w:color w:val="111111"/>
           <w:spacing w:val="-2"/>
+          <w:sz w:val="22"/>
+          <w:szCs w:val="22"/>
           <w:lang w:val="en-IN"/>
         </w:rPr>
         <w:t>, and Kibana.</w:t>
@@ -2513,16 +2573,138 @@
         <w:rPr>
           <w:color w:val="111111"/>
           <w:spacing w:val="-2"/>
-          <w:lang w:val="en-IN"/>
-        </w:rPr>
-      </w:pPr>
-      <w:r>
-        <w:rPr>
-          <w:color w:val="111111"/>
-          <w:spacing w:val="-2"/>
-          <w:lang w:val="en-IN"/>
-        </w:rPr>
-        <w:t>Proficient with network security devices such as firewalls, WAFs, proxies, and IPS/IDS systems.</w:t>
+          <w:sz w:val="22"/>
+          <w:szCs w:val="22"/>
+          <w:lang w:val="en-IN"/>
+        </w:rPr>
+      </w:pPr>
+      <w:r>
+        <w:rPr>
+          <w:color w:val="111111"/>
+          <w:spacing w:val="-2"/>
+          <w:sz w:val="22"/>
+          <w:szCs w:val="22"/>
+          <w:lang w:val="en-IN"/>
+        </w:rPr>
+        <w:t xml:space="preserve">Proficient with </w:t>
+      </w:r>
+      <w:r>
+        <w:rPr>
+          <w:b/>
+          <w:bCs/>
+          <w:color w:val="111111"/>
+          <w:spacing w:val="-2"/>
+          <w:sz w:val="22"/>
+          <w:szCs w:val="22"/>
+          <w:lang w:val="en-IN"/>
+        </w:rPr>
+        <w:t>N</w:t>
+      </w:r>
+      <w:r>
+        <w:rPr>
+          <w:b/>
+          <w:bCs/>
+          <w:color w:val="111111"/>
+          <w:spacing w:val="-2"/>
+          <w:sz w:val="22"/>
+          <w:szCs w:val="22"/>
+          <w:lang w:val="en-IN"/>
+        </w:rPr>
+        <w:t xml:space="preserve">etwork </w:t>
+      </w:r>
+      <w:r>
+        <w:rPr>
+          <w:b/>
+          <w:bCs/>
+          <w:color w:val="111111"/>
+          <w:spacing w:val="-2"/>
+          <w:sz w:val="22"/>
+          <w:szCs w:val="22"/>
+          <w:lang w:val="en-IN"/>
+        </w:rPr>
+        <w:t>S</w:t>
+      </w:r>
+      <w:r>
+        <w:rPr>
+          <w:b/>
+          <w:bCs/>
+          <w:color w:val="111111"/>
+          <w:spacing w:val="-2"/>
+          <w:sz w:val="22"/>
+          <w:szCs w:val="22"/>
+          <w:lang w:val="en-IN"/>
+        </w:rPr>
+        <w:t>ecurity</w:t>
+      </w:r>
+      <w:r>
+        <w:rPr>
+          <w:color w:val="111111"/>
+          <w:spacing w:val="-2"/>
+          <w:sz w:val="22"/>
+          <w:szCs w:val="22"/>
+          <w:lang w:val="en-IN"/>
+        </w:rPr>
+        <w:t xml:space="preserve"> devices such as </w:t>
+      </w:r>
+      <w:r>
+        <w:rPr>
+          <w:color w:val="111111"/>
+          <w:spacing w:val="-2"/>
+          <w:sz w:val="22"/>
+          <w:szCs w:val="22"/>
+          <w:lang w:val="en-IN"/>
+        </w:rPr>
+        <w:t>Firewalls</w:t>
+      </w:r>
+      <w:r>
+        <w:rPr>
+          <w:color w:val="111111"/>
+          <w:spacing w:val="-2"/>
+          <w:sz w:val="22"/>
+          <w:szCs w:val="22"/>
+          <w:lang w:val="en-IN"/>
+        </w:rPr>
+        <w:t>,</w:t>
+      </w:r>
+      <w:r>
+        <w:rPr>
+          <w:color w:val="111111"/>
+          <w:spacing w:val="-2"/>
+          <w:sz w:val="22"/>
+          <w:szCs w:val="22"/>
+          <w:lang w:val="en-IN"/>
+        </w:rPr>
+        <w:t xml:space="preserve"> Virtual Private Network,</w:t>
+      </w:r>
+      <w:r>
+        <w:rPr>
+          <w:color w:val="111111"/>
+          <w:spacing w:val="-2"/>
+          <w:sz w:val="22"/>
+          <w:szCs w:val="22"/>
+          <w:lang w:val="en-IN"/>
+        </w:rPr>
+        <w:t xml:space="preserve"> </w:t>
+      </w:r>
+      <w:r>
+        <w:rPr>
+          <w:color w:val="111111"/>
+          <w:spacing w:val="-2"/>
+          <w:sz w:val="22"/>
+          <w:szCs w:val="22"/>
+          <w:lang w:val="en-IN"/>
+        </w:rPr>
+        <w:t>P</w:t>
+      </w:r>
+      <w:r>
+        <w:rPr>
+          <w:color w:val="111111"/>
+          <w:spacing w:val="-2"/>
+          <w:sz w:val="22"/>
+          <w:szCs w:val="22"/>
+          <w:lang w:val="en-IN"/>
+        </w:rPr>
+        <w:t>roxies, and IPS/IDS systems.</w:t>
       </w:r>
     </w:p>
     <w:p>
@@ -2542,16 +2724,42 @@
         <w:rPr>
           <w:color w:val="111111"/>
           <w:spacing w:val="-2"/>
-          <w:lang w:val="en-IN"/>
-        </w:rPr>
-      </w:pPr>
-      <w:r>
-        <w:rPr>
-          <w:color w:val="111111"/>
-          <w:spacing w:val="-2"/>
-          <w:lang w:val="en-IN"/>
-        </w:rPr>
-        <w:t>Knowledgeable in malware analysis and the OWASP Top 10 vulnerabilities.</w:t>
+          <w:sz w:val="22"/>
+          <w:szCs w:val="22"/>
+          <w:lang w:val="en-IN"/>
+        </w:rPr>
+      </w:pPr>
+      <w:r>
+        <w:rPr>
+          <w:color w:val="111111"/>
+          <w:spacing w:val="-2"/>
+          <w:sz w:val="22"/>
+          <w:szCs w:val="22"/>
+          <w:lang w:val="en-IN"/>
+        </w:rPr>
+        <w:t xml:space="preserve">Knowledgeable in malware analysis and the </w:t>
+      </w:r>
+      <w:r>
+        <w:rPr>
+          <w:b/>
+          <w:bCs/>
+          <w:color w:val="111111"/>
+          <w:spacing w:val="-2"/>
+          <w:sz w:val="22"/>
+          <w:szCs w:val="22"/>
+          <w:lang w:val="en-IN"/>
+        </w:rPr>
+        <w:t>OWASP Top 10</w:t>
+      </w:r>
+      <w:r>
+        <w:rPr>
+          <w:color w:val="111111"/>
+          <w:spacing w:val="-2"/>
+          <w:sz w:val="22"/>
+          <w:szCs w:val="22"/>
+          <w:lang w:val="en-IN"/>
+        </w:rPr>
+        <w:t xml:space="preserve"> vulnerabilities.</w:t>
       </w:r>
     </w:p>
     <w:p>
@@ -2571,16 +2779,118 @@
         <w:rPr>
           <w:color w:val="111111"/>
           <w:spacing w:val="-2"/>
-          <w:lang w:val="en-IN"/>
-        </w:rPr>
-      </w:pPr>
-      <w:r>
-        <w:rPr>
-          <w:color w:val="111111"/>
-          <w:spacing w:val="-2"/>
-          <w:lang w:val="en-IN"/>
-        </w:rPr>
-        <w:t>Practical experience with incident management tools and processes.</w:t>
+          <w:sz w:val="22"/>
+          <w:szCs w:val="22"/>
+          <w:lang w:val="en-IN"/>
+        </w:rPr>
+      </w:pPr>
+      <w:r>
+        <w:rPr>
+          <w:color w:val="111111"/>
+          <w:spacing w:val="-2"/>
+          <w:sz w:val="22"/>
+          <w:szCs w:val="22"/>
+          <w:lang w:val="en-IN"/>
+        </w:rPr>
+        <w:t xml:space="preserve">Expertise in </w:t>
+      </w:r>
+      <w:r>
+        <w:rPr>
+          <w:b/>
+          <w:bCs/>
+          <w:color w:val="111111"/>
+          <w:spacing w:val="-2"/>
+          <w:sz w:val="22"/>
+          <w:szCs w:val="22"/>
+          <w:lang w:val="en-IN"/>
+        </w:rPr>
+        <w:t>A</w:t>
+      </w:r>
+      <w:r>
+        <w:rPr>
+          <w:b/>
+          <w:bCs/>
+          <w:color w:val="111111"/>
+          <w:spacing w:val="-2"/>
+          <w:sz w:val="22"/>
+          <w:szCs w:val="22"/>
+          <w:lang w:val="en-IN"/>
+        </w:rPr>
+        <w:t xml:space="preserve">nalysing </w:t>
+      </w:r>
+      <w:r>
+        <w:rPr>
+          <w:b/>
+          <w:bCs/>
+          <w:color w:val="111111"/>
+          <w:spacing w:val="-2"/>
+          <w:sz w:val="22"/>
+          <w:szCs w:val="22"/>
+          <w:lang w:val="en-IN"/>
+        </w:rPr>
+        <w:t>I</w:t>
+      </w:r>
+      <w:r>
+        <w:rPr>
+          <w:b/>
+          <w:bCs/>
+          <w:color w:val="111111"/>
+          <w:spacing w:val="-2"/>
+          <w:sz w:val="22"/>
+          <w:szCs w:val="22"/>
+          <w:lang w:val="en-IN"/>
+        </w:rPr>
+        <w:t>ncidents</w:t>
+      </w:r>
+      <w:r>
+        <w:rPr>
+          <w:color w:val="111111"/>
+          <w:spacing w:val="-2"/>
+          <w:sz w:val="22"/>
+          <w:szCs w:val="22"/>
+          <w:lang w:val="en-IN"/>
+        </w:rPr>
+        <w:t xml:space="preserve"> using the </w:t>
+      </w:r>
+      <w:r>
+        <w:rPr>
+          <w:color w:val="111111"/>
+          <w:spacing w:val="-2"/>
+          <w:sz w:val="22"/>
+          <w:szCs w:val="22"/>
+          <w:lang w:val="en-IN"/>
+        </w:rPr>
+        <w:t>Cyber Kill Chain framework</w:t>
+      </w:r>
+      <w:r>
+        <w:rPr>
+          <w:color w:val="111111"/>
+          <w:spacing w:val="-2"/>
+          <w:sz w:val="22"/>
+          <w:szCs w:val="22"/>
+          <w:lang w:val="en-IN"/>
+        </w:rPr>
+        <w:t xml:space="preserve"> and </w:t>
+      </w:r>
+      <w:r>
+        <w:rPr>
+          <w:color w:val="111111"/>
+          <w:spacing w:val="-2"/>
+          <w:sz w:val="22"/>
+          <w:szCs w:val="22"/>
+          <w:lang w:val="en-IN"/>
+        </w:rPr>
+        <w:t>MITRE ATT&amp;CK</w:t>
+      </w:r>
+      <w:r>
+        <w:rPr>
+          <w:color w:val="111111"/>
+          <w:spacing w:val="-2"/>
+          <w:sz w:val="22"/>
+          <w:szCs w:val="22"/>
+          <w:lang w:val="en-IN"/>
+        </w:rPr>
+        <w:t xml:space="preserve"> methodology.</w:t>
       </w:r>
     </w:p>
     <w:p>
@@ -2600,16 +2910,50 @@
         <w:rPr>
           <w:color w:val="111111"/>
           <w:spacing w:val="-2"/>
-          <w:lang w:val="en-IN"/>
-        </w:rPr>
-      </w:pPr>
-      <w:r>
-        <w:rPr>
-          <w:color w:val="111111"/>
-          <w:spacing w:val="-2"/>
-          <w:lang w:val="en-IN"/>
-        </w:rPr>
-        <w:t>Expertise in analysing incidents using the Cyber Kill Chain framework and MITRE ATT&amp;CK methodology.</w:t>
+          <w:sz w:val="22"/>
+          <w:szCs w:val="22"/>
+          <w:lang w:val="en-IN"/>
+        </w:rPr>
+      </w:pPr>
+      <w:r>
+        <w:rPr>
+          <w:color w:val="111111"/>
+          <w:spacing w:val="-2"/>
+          <w:sz w:val="22"/>
+          <w:szCs w:val="22"/>
+        </w:rPr>
+        <w:t xml:space="preserve">Skilled in developing </w:t>
+      </w:r>
+      <w:r>
+        <w:rPr>
+          <w:b/>
+          <w:bCs/>
+          <w:color w:val="111111"/>
+          <w:spacing w:val="-2"/>
+          <w:sz w:val="22"/>
+          <w:szCs w:val="22"/>
+        </w:rPr>
+        <w:t>A</w:t>
+      </w:r>
+      <w:r>
+        <w:rPr>
+          <w:b/>
+          <w:bCs/>
+          <w:color w:val="111111"/>
+          <w:spacing w:val="-2"/>
+          <w:sz w:val="22"/>
+          <w:szCs w:val="22"/>
+        </w:rPr>
+        <w:t>utomated workflows</w:t>
+      </w:r>
+      <w:r>
+        <w:rPr>
+          <w:color w:val="111111"/>
+          <w:spacing w:val="-2"/>
+          <w:sz w:val="22"/>
+          <w:szCs w:val="22"/>
+        </w:rPr>
+        <w:t xml:space="preserve"> to streamline incident response and reduce downtime.</w:t>
       </w:r>
     </w:p>
     <w:p>
@@ -2655,11 +2999,15 @@
         <w:spacing w:before="167"/>
         <w:rPr>
           <w:spacing w:val="-2"/>
+          <w:sz w:val="24"/>
+          <w:szCs w:val="24"/>
         </w:rPr>
       </w:pPr>
       <w:r>
         <w:rPr>
           <w:noProof/>
+          <w:sz w:val="24"/>
+          <w:szCs w:val="24"/>
         </w:rPr>
         <mc:AlternateContent>
           <mc:Choice Requires="wps">
@@ -2791,6 +3139,8 @@
       <w:r>
         <w:rPr>
           <w:spacing w:val="-2"/>
+          <w:sz w:val="24"/>
+          <w:szCs w:val="24"/>
         </w:rPr>
         <w:t>PROJECTS</w:t>
       </w:r>
@@ -2810,16 +3160,27 @@
       <w:r>
         <w:rPr>
           <w:spacing w:val="-2"/>
-          <w:lang w:val="en-IN"/>
-        </w:rPr>
-        <w:t>EDR Project</w:t>
-      </w:r>
-      <w:r>
-        <w:rPr>
-          <w:spacing w:val="-2"/>
-          <w:lang w:val="en-IN"/>
-        </w:rPr>
-        <w:t xml:space="preserve">  |  </w:t>
+        </w:rPr>
+        <w:t>Automated Threat Response and Detection with E</w:t>
+      </w:r>
+      <w:r>
+        <w:rPr>
+          <w:spacing w:val="-2"/>
+        </w:rPr>
+        <w:t>ndpoint Detection &amp; Response</w:t>
+      </w:r>
+      <w:r>
+        <w:rPr>
+          <w:spacing w:val="-2"/>
+        </w:rPr>
+        <w:t xml:space="preserve"> </w:t>
+      </w:r>
+      <w:r>
+        <w:rPr>
+          <w:spacing w:val="-2"/>
+          <w:lang w:val="en-IN"/>
+        </w:rPr>
+        <w:t xml:space="preserve"> |  </w:t>
       </w:r>
       <w:hyperlink r:id="rId8" w:history="1">
         <w:r>
@@ -2828,7 +3189,7 @@
             <w:spacing w:val="-2"/>
             <w:lang w:val="en-IN"/>
           </w:rPr>
-          <w:t>Link</w:t>
+          <w:t>Project Link</w:t>
         </w:r>
       </w:hyperlink>
       <w:r>
@@ -2858,25 +3219,39 @@
           <w:spacing w:val="-2"/>
           <w:sz w:val="22"/>
           <w:szCs w:val="22"/>
-        </w:rPr>
-      </w:pPr>
-      <w:r>
-        <w:rPr>
-          <w:color w:val="111111"/>
-          <w:spacing w:val="-2"/>
-          <w:sz w:val="22"/>
-          <w:szCs w:val="22"/>
-        </w:rPr>
-        <w:t>C</w:t>
-      </w:r>
-      <w:r>
-        <w:rPr>
-          <w:color w:val="111111"/>
-          <w:spacing w:val="-2"/>
-          <w:sz w:val="22"/>
-          <w:szCs w:val="22"/>
-        </w:rPr>
-        <w:t>reated a playbook to automate alerts via Slack and email, enabling user-driven isolation decisions for detected threats.</w:t>
+          <w:lang w:val="en-IN"/>
+        </w:rPr>
+      </w:pPr>
+      <w:r>
+        <w:rPr>
+          <w:b/>
+          <w:bCs/>
+          <w:color w:val="111111"/>
+          <w:spacing w:val="-2"/>
+          <w:sz w:val="22"/>
+          <w:szCs w:val="22"/>
+          <w:lang w:val="en-IN"/>
+        </w:rPr>
+        <w:t>Achievement</w:t>
+      </w:r>
+      <w:r>
+        <w:rPr>
+          <w:color w:val="111111"/>
+          <w:spacing w:val="-2"/>
+          <w:sz w:val="22"/>
+          <w:szCs w:val="22"/>
+          <w:lang w:val="en-IN"/>
+        </w:rPr>
+        <w:t xml:space="preserve">: </w:t>
+      </w:r>
+      <w:r>
+        <w:rPr>
+          <w:color w:val="111111"/>
+          <w:spacing w:val="-2"/>
+          <w:sz w:val="22"/>
+          <w:szCs w:val="22"/>
+        </w:rPr>
+        <w:t>Enhanced detection accuracy by 25% and reduced incident response time by 30% through automation.</w:t>
       </w:r>
     </w:p>
     <w:p>
@@ -2902,21 +3277,34 @@
       </w:pPr>
       <w:r>
         <w:rPr>
-          <w:color w:val="111111"/>
-          <w:spacing w:val="-2"/>
-          <w:sz w:val="22"/>
-          <w:szCs w:val="22"/>
-        </w:rPr>
-        <w:t>C</w:t>
-      </w:r>
-      <w:r>
-        <w:rPr>
-          <w:color w:val="111111"/>
-          <w:spacing w:val="-2"/>
-          <w:sz w:val="22"/>
-          <w:szCs w:val="22"/>
-        </w:rPr>
-        <w:t xml:space="preserve">onfigured </w:t>
+          <w:b/>
+          <w:bCs/>
+          <w:color w:val="111111"/>
+          <w:spacing w:val="-2"/>
+          <w:sz w:val="22"/>
+          <w:szCs w:val="22"/>
+          <w:lang w:val="en-IN"/>
+        </w:rPr>
+        <w:t>Method</w:t>
+      </w:r>
+      <w:r>
+        <w:rPr>
+          <w:color w:val="111111"/>
+          <w:spacing w:val="-2"/>
+          <w:sz w:val="22"/>
+          <w:szCs w:val="22"/>
+          <w:lang w:val="en-IN"/>
+        </w:rPr>
+        <w:t xml:space="preserve">: </w:t>
+      </w:r>
+      <w:r>
+        <w:rPr>
+          <w:color w:val="111111"/>
+          <w:spacing w:val="-2"/>
+          <w:sz w:val="22"/>
+          <w:szCs w:val="22"/>
+        </w:rPr>
+        <w:t xml:space="preserve">Configured </w:t>
       </w:r>
       <w:proofErr w:type="spellStart"/>
       <w:r>
@@ -2936,78 +3324,60 @@
           <w:sz w:val="22"/>
           <w:szCs w:val="22"/>
         </w:rPr>
-        <w:t xml:space="preserve"> to generate telemetry </w:t>
-      </w:r>
-      <w:r>
-        <w:rPr>
-          <w:color w:val="111111"/>
-          <w:spacing w:val="-2"/>
-          <w:sz w:val="22"/>
-          <w:szCs w:val="22"/>
-        </w:rPr>
-        <w:t>&amp;</w:t>
-      </w:r>
-      <w:r>
-        <w:rPr>
-          <w:color w:val="111111"/>
-          <w:spacing w:val="-2"/>
-          <w:sz w:val="22"/>
-          <w:szCs w:val="22"/>
-        </w:rPr>
-        <w:t xml:space="preserve"> tested connectivity with Tines, improving cybersecurity operations</w:t>
-      </w:r>
-      <w:r>
-        <w:rPr>
-          <w:color w:val="111111"/>
-          <w:spacing w:val="-2"/>
-          <w:sz w:val="22"/>
-          <w:szCs w:val="22"/>
-        </w:rPr>
-        <w:t>.</w:t>
-      </w:r>
+        <w:t xml:space="preserve"> for real-time threat telemetry and developed Slack/email notification workflows for rapid response.</w:t>
+      </w:r>
+    </w:p>
+    <w:p>
+      <w:pPr>
+        <w:pStyle w:val="ListParagraph"/>
+        <w:tabs>
+          <w:tab w:val="left" w:pos="466"/>
+        </w:tabs>
+        <w:kinsoku w:val="0"/>
+        <w:overflowPunct w:val="0"/>
+        <w:spacing w:before="152"/>
+        <w:ind w:left="426" w:firstLine="0"/>
+        <w:rPr>
+          <w:color w:val="111111"/>
+          <w:spacing w:val="-2"/>
+          <w:sz w:val="22"/>
+          <w:szCs w:val="22"/>
+        </w:rPr>
+      </w:pPr>
     </w:p>
     <w:p>
       <w:pPr>
         <w:pStyle w:val="Heading2"/>
         <w:kinsoku w:val="0"/>
         <w:overflowPunct w:val="0"/>
-        <w:spacing w:before="94"/>
-        <w:rPr>
-          <w:spacing w:val="-2"/>
-          <w:lang w:val="en-IN"/>
-        </w:rPr>
-      </w:pPr>
-      <w:r>
-        <w:rPr>
-          <w:spacing w:val="-2"/>
-          <w:lang w:val="en-IN"/>
-        </w:rPr>
-        <w:t>SOC Automation Project</w:t>
-      </w:r>
-      <w:r>
-        <w:rPr>
-          <w:spacing w:val="-2"/>
-          <w:lang w:val="en-IN"/>
-        </w:rPr>
-        <w:t xml:space="preserve">   |  </w:t>
+        <w:rPr>
+          <w:lang w:val="en-IN"/>
+        </w:rPr>
+      </w:pPr>
+      <w:r>
+        <w:t>Proactive Threat Detection with E</w:t>
+      </w:r>
+      <w:r>
+        <w:t>lasticsearch, Logstash, &amp; Kibana (ELK)</w:t>
+      </w:r>
+      <w:r>
+        <w:t xml:space="preserve"> Stack</w:t>
+      </w:r>
+      <w:r>
+        <w:rPr>
+          <w:lang w:val="en-IN"/>
+        </w:rPr>
+        <w:t xml:space="preserve">  |  </w:t>
       </w:r>
       <w:hyperlink r:id="rId9" w:history="1">
         <w:r>
           <w:rPr>
             <w:rStyle w:val="Hyperlink"/>
-            <w:spacing w:val="-2"/>
             <w:lang w:val="en-IN"/>
           </w:rPr>
-          <w:t>Link</w:t>
+          <w:t>Project Link</w:t>
         </w:r>
       </w:hyperlink>
-      <w:r>
-        <w:rPr>
-          <w:spacing w:val="-2"/>
-          <w:lang w:val="en-IN"/>
-        </w:rPr>
-        <w:t xml:space="preserve">  </w:t>
-      </w:r>
     </w:p>
     <w:p>
       <w:pPr>
@@ -3024,47 +3394,20 @@
       </w:pPr>
       <w:r>
         <w:rPr>
+          <w:b/>
+          <w:bCs/>
+          <w:sz w:val="22"/>
+          <w:szCs w:val="22"/>
+        </w:rPr>
+        <w:t xml:space="preserve">Achievement: </w:t>
+      </w:r>
+      <w:r>
+        <w:rPr>
           <w:sz w:val="22"/>
           <w:szCs w:val="22"/>
           <w:lang w:val="en-US"/>
         </w:rPr>
-        <w:t xml:space="preserve">Design a logical diagram and set up virtual machines with necessary applications, including </w:t>
-      </w:r>
-      <w:proofErr w:type="spellStart"/>
-      <w:r>
-        <w:rPr>
-          <w:sz w:val="22"/>
-          <w:szCs w:val="22"/>
-          <w:lang w:val="en-US"/>
-        </w:rPr>
-        <w:t>TheHive</w:t>
-      </w:r>
-      <w:proofErr w:type="spellEnd"/>
-      <w:r>
-        <w:rPr>
-          <w:sz w:val="22"/>
-          <w:szCs w:val="22"/>
-          <w:lang w:val="en-US"/>
-        </w:rPr>
-        <w:t xml:space="preserve"> and </w:t>
-      </w:r>
-      <w:proofErr w:type="spellStart"/>
-      <w:r>
-        <w:rPr>
-          <w:sz w:val="22"/>
-          <w:szCs w:val="22"/>
-          <w:lang w:val="en-US"/>
-        </w:rPr>
-        <w:t>Wazuh</w:t>
-      </w:r>
-      <w:proofErr w:type="spellEnd"/>
-      <w:r>
-        <w:rPr>
-          <w:sz w:val="22"/>
-          <w:szCs w:val="22"/>
-          <w:lang w:val="en-US"/>
-        </w:rPr>
-        <w:t xml:space="preserve"> for monitoring and alerting.</w:t>
+        <w:t>Reduced containment times by 40% and alert analysis time by 20% through real-time dashboards.</w:t>
       </w:r>
     </w:p>
     <w:p>
@@ -3076,235 +3419,35 @@
         </w:numPr>
         <w:ind w:left="426"/>
         <w:rPr>
-          <w:sz w:val="22"/>
-          <w:szCs w:val="22"/>
-        </w:rPr>
-      </w:pPr>
-      <w:r>
-        <w:rPr>
-          <w:sz w:val="22"/>
-          <w:szCs w:val="22"/>
-        </w:rPr>
-        <w:t xml:space="preserve">Generate and ingest telemetry into </w:t>
-      </w:r>
-      <w:proofErr w:type="spellStart"/>
-      <w:r>
-        <w:rPr>
-          <w:sz w:val="22"/>
-          <w:szCs w:val="22"/>
-        </w:rPr>
-        <w:t>Wazuh</w:t>
-      </w:r>
-      <w:proofErr w:type="spellEnd"/>
-      <w:r>
-        <w:rPr>
-          <w:sz w:val="22"/>
-          <w:szCs w:val="22"/>
-        </w:rPr>
-        <w:t xml:space="preserve">, integrate Shuffle (SOAR) for automated alerting to </w:t>
-      </w:r>
-      <w:proofErr w:type="spellStart"/>
-      <w:r>
-        <w:rPr>
-          <w:sz w:val="22"/>
-          <w:szCs w:val="22"/>
-        </w:rPr>
-        <w:t>TheHive</w:t>
-      </w:r>
-      <w:proofErr w:type="spellEnd"/>
-      <w:r>
-        <w:rPr>
-          <w:sz w:val="22"/>
-          <w:szCs w:val="22"/>
-        </w:rPr>
-        <w:t>, and notify SOC analysts via email.</w:t>
+          <w:b/>
+          <w:bCs/>
+          <w:sz w:val="22"/>
+          <w:szCs w:val="22"/>
+        </w:rPr>
+      </w:pPr>
+      <w:r>
+        <w:rPr>
+          <w:b/>
+          <w:bCs/>
+          <w:sz w:val="22"/>
+          <w:szCs w:val="22"/>
+          <w:lang w:val="en-US"/>
+        </w:rPr>
+        <w:t xml:space="preserve">Method: </w:t>
+      </w:r>
+      <w:r>
+        <w:rPr>
+          <w:sz w:val="22"/>
+          <w:szCs w:val="22"/>
+          <w:lang w:val="en-US"/>
+        </w:rPr>
+        <w:t>Configured Elasticsearch, Logstash, and Kibana (ELK) to monitor SSH/RDP logs and integrated Elastic Defend for automated system isolation upon detection.</w:t>
       </w:r>
     </w:p>
     <w:p>
       <w:pPr>
-        <w:pStyle w:val="Heading2"/>
-        <w:kinsoku w:val="0"/>
-        <w:overflowPunct w:val="0"/>
-        <w:rPr>
-          <w:lang w:val="en-IN"/>
-        </w:rPr>
-      </w:pPr>
-      <w:r>
-        <w:rPr>
-          <w:lang w:val="en-IN"/>
-        </w:rPr>
-        <w:t>Active Directory Project</w:t>
-      </w:r>
-      <w:r>
-        <w:rPr>
-          <w:lang w:val="en-IN"/>
-        </w:rPr>
-        <w:t xml:space="preserve">  |  </w:t>
-      </w:r>
-      <w:hyperlink r:id="rId10" w:history="1">
-        <w:r>
-          <w:rPr>
-            <w:rStyle w:val="Hyperlink"/>
-            <w:lang w:val="en-IN"/>
-          </w:rPr>
-          <w:t>Lin</w:t>
-        </w:r>
-        <w:r>
-          <w:rPr>
-            <w:rStyle w:val="Hyperlink"/>
-            <w:lang w:val="en-IN"/>
-          </w:rPr>
-          <w:t>k</w:t>
-        </w:r>
-      </w:hyperlink>
-    </w:p>
-    <w:p>
-      <w:pPr>
         <w:pStyle w:val="NormalWeb"/>
-        <w:numPr>
-          <w:ilvl w:val="0"/>
-          <w:numId w:val="1"/>
-        </w:numPr>
         <w:ind w:left="426"/>
-        <w:rPr>
-          <w:rStyle w:val="Strong"/>
-          <w:rFonts w:eastAsiaTheme="majorEastAsia"/>
-          <w:b w:val="0"/>
-          <w:bCs w:val="0"/>
-          <w:sz w:val="22"/>
-          <w:szCs w:val="22"/>
-        </w:rPr>
-      </w:pPr>
-      <w:r>
-        <w:rPr>
-          <w:rStyle w:val="Strong"/>
-          <w:rFonts w:eastAsiaTheme="majorEastAsia"/>
-          <w:b w:val="0"/>
-          <w:bCs w:val="0"/>
-          <w:sz w:val="22"/>
-          <w:szCs w:val="22"/>
-        </w:rPr>
-        <w:t>Set up a virtual environment with Windows, Linux, and Splunk for telemetry monitoring and Active Directory</w:t>
-      </w:r>
-      <w:r>
-        <w:rPr>
-          <w:rStyle w:val="Strong"/>
-          <w:rFonts w:eastAsiaTheme="majorEastAsia"/>
-          <w:b w:val="0"/>
-          <w:bCs w:val="0"/>
-          <w:sz w:val="22"/>
-          <w:szCs w:val="22"/>
-        </w:rPr>
-        <w:t>.</w:t>
-      </w:r>
-    </w:p>
-    <w:p>
-      <w:pPr>
-        <w:pStyle w:val="NormalWeb"/>
-        <w:numPr>
-          <w:ilvl w:val="0"/>
-          <w:numId w:val="1"/>
-        </w:numPr>
-        <w:ind w:left="426"/>
-        <w:rPr>
-          <w:rStyle w:val="Strong"/>
-          <w:sz w:val="22"/>
-          <w:szCs w:val="22"/>
-        </w:rPr>
-      </w:pPr>
-      <w:r>
-        <w:rPr>
-          <w:rStyle w:val="Strong"/>
-          <w:rFonts w:eastAsiaTheme="majorEastAsia"/>
-          <w:b w:val="0"/>
-          <w:bCs w:val="0"/>
-          <w:sz w:val="22"/>
-          <w:szCs w:val="22"/>
-        </w:rPr>
-        <w:t>Perform brute force attacks from Kali Linux, analyse logs in Splunk, and run atomic tests using ART.</w:t>
-      </w:r>
-    </w:p>
-    <w:p>
-      <w:pPr>
-        <w:pStyle w:val="NormalWeb"/>
-        <w:rPr>
-          <w:rStyle w:val="Strong"/>
-          <w:sz w:val="22"/>
-          <w:szCs w:val="22"/>
-        </w:rPr>
-      </w:pPr>
-      <w:r>
-        <w:rPr>
-          <w:rStyle w:val="Strong"/>
-          <w:sz w:val="22"/>
-          <w:szCs w:val="22"/>
-        </w:rPr>
-        <w:t xml:space="preserve">  Threat detection and Incident Response Using ELK</w:t>
-      </w:r>
-      <w:r>
-        <w:rPr>
-          <w:rStyle w:val="Strong"/>
-          <w:sz w:val="22"/>
-          <w:szCs w:val="22"/>
-        </w:rPr>
-        <w:t xml:space="preserve"> </w:t>
-      </w:r>
-      <w:r>
-        <w:rPr>
-          <w:rStyle w:val="Strong"/>
-          <w:sz w:val="22"/>
-          <w:szCs w:val="22"/>
-        </w:rPr>
-        <w:t xml:space="preserve"> | </w:t>
-      </w:r>
-      <w:hyperlink r:id="rId11" w:history="1">
-        <w:r>
-          <w:rPr>
-            <w:rStyle w:val="Hyperlink"/>
-            <w:sz w:val="22"/>
-            <w:szCs w:val="22"/>
-          </w:rPr>
-          <w:t xml:space="preserve"> Lin</w:t>
-        </w:r>
-        <w:r>
-          <w:rPr>
-            <w:rStyle w:val="Hyperlink"/>
-            <w:sz w:val="22"/>
-            <w:szCs w:val="22"/>
-          </w:rPr>
-          <w:t>k</w:t>
-        </w:r>
-      </w:hyperlink>
-    </w:p>
-    <w:p>
-      <w:pPr>
-        <w:pStyle w:val="NormalWeb"/>
-        <w:numPr>
-          <w:ilvl w:val="0"/>
-          <w:numId w:val="1"/>
-        </w:numPr>
-        <w:ind w:left="426"/>
-        <w:rPr>
-          <w:rStyle w:val="Strong"/>
-          <w:sz w:val="22"/>
-          <w:szCs w:val="22"/>
-        </w:rPr>
-      </w:pPr>
-      <w:r>
-        <w:rPr>
-          <w:rStyle w:val="Strong"/>
-          <w:rFonts w:eastAsiaTheme="majorEastAsia"/>
-          <w:b w:val="0"/>
-          <w:bCs w:val="0"/>
-          <w:sz w:val="22"/>
-          <w:szCs w:val="22"/>
-        </w:rPr>
-        <w:t>This project involves configuring the ELK stack for log monitoring and detecting brute force attacks on SSH/RDP servers.</w:t>
-      </w:r>
-    </w:p>
-    <w:p>
-      <w:pPr>
-        <w:pStyle w:val="NormalWeb"/>
         <w:rPr>
           <w:b/>
           <w:bCs/>
@@ -3325,6 +3468,8 @@
       <w:r>
         <w:rPr>
           <w:noProof/>
+          <w:sz w:val="24"/>
+          <w:szCs w:val="24"/>
         </w:rPr>
         <mc:AlternateContent>
           <mc:Choice Requires="wps">
@@ -3456,6 +3601,8 @@
       <w:r>
         <w:rPr>
           <w:spacing w:val="-2"/>
+          <w:sz w:val="24"/>
+          <w:szCs w:val="24"/>
         </w:rPr>
         <w:t>CERTIFICATION</w:t>
       </w:r>
@@ -3468,66 +3615,79 @@
           <w:numId w:val="1"/>
         </w:numPr>
         <w:tabs>
-          <w:tab w:val="left" w:pos="685"/>
+          <w:tab w:val="left" w:pos="466"/>
         </w:tabs>
         <w:kinsoku w:val="0"/>
         <w:overflowPunct w:val="0"/>
-        <w:spacing w:before="109"/>
-        <w:ind w:left="685" w:hanging="219"/>
-        <w:rPr>
-          <w:rStyle w:val="Hyperlink"/>
+        <w:spacing w:before="152"/>
+        <w:ind w:left="426" w:hanging="219"/>
+        <w:rPr>
           <w:b/>
           <w:bCs/>
           <w:color w:val="111111"/>
           <w:spacing w:val="-2"/>
           <w:sz w:val="22"/>
           <w:szCs w:val="22"/>
-          <w:u w:val="none"/>
-          <w:lang w:val="en-IN"/>
-        </w:rPr>
-      </w:pPr>
-      <w:r>
-        <w:rPr>
-          <w:color w:val="111111"/>
-          <w:spacing w:val="-2"/>
-          <w:sz w:val="22"/>
-          <w:szCs w:val="22"/>
-          <w:lang w:val="en-IN"/>
-        </w:rPr>
-        <w:t>Google Cybersecurity Professional Certificate</w:t>
-      </w:r>
-      <w:r>
-        <w:rPr>
-          <w:color w:val="111111"/>
-          <w:spacing w:val="-2"/>
-          <w:sz w:val="22"/>
-          <w:szCs w:val="22"/>
-          <w:lang w:val="en-IN"/>
-        </w:rPr>
-        <w:t xml:space="preserve"> – Coursera (</w:t>
-      </w:r>
-      <w:hyperlink r:id="rId12" w:history="1">
+          <w:lang w:val="en-IN"/>
+        </w:rPr>
+      </w:pPr>
+      <w:r>
+        <w:rPr>
+          <w:b/>
+          <w:bCs/>
+          <w:color w:val="111111"/>
+          <w:spacing w:val="-2"/>
+          <w:sz w:val="22"/>
+          <w:szCs w:val="22"/>
+          <w:lang w:val="en-IN"/>
+        </w:rPr>
+        <w:t xml:space="preserve">Google Cybersecurity </w:t>
+      </w:r>
+      <w:r>
+        <w:rPr>
+          <w:b/>
+          <w:bCs/>
+          <w:color w:val="111111"/>
+          <w:spacing w:val="-2"/>
+          <w:sz w:val="22"/>
+          <w:szCs w:val="22"/>
+          <w:lang w:val="en-IN"/>
+        </w:rPr>
+        <w:t xml:space="preserve">Certificate - </w:t>
+      </w:r>
+      <w:r>
+        <w:rPr>
+          <w:color w:val="111111"/>
+          <w:spacing w:val="-2"/>
+          <w:sz w:val="22"/>
+          <w:szCs w:val="22"/>
+        </w:rPr>
+        <w:t>Developed expertise in SIEM and incident response, enhancing foundational and advanced security skills.</w:t>
+      </w:r>
+      <w:r>
+        <w:rPr>
+          <w:color w:val="111111"/>
+          <w:spacing w:val="-2"/>
+          <w:sz w:val="22"/>
+          <w:szCs w:val="22"/>
+          <w:lang w:val="en-IN"/>
+        </w:rPr>
+        <w:t xml:space="preserve"> </w:t>
+      </w:r>
+      <w:hyperlink r:id="rId10" w:history="1">
         <w:r>
           <w:rPr>
             <w:rStyle w:val="Hyperlink"/>
+            <w:b/>
+            <w:bCs/>
             <w:spacing w:val="-2"/>
             <w:sz w:val="22"/>
             <w:szCs w:val="22"/>
             <w:lang w:val="en-IN"/>
           </w:rPr>
-          <w:t>Link</w:t>
+          <w:t>Certificate Link</w:t>
         </w:r>
       </w:hyperlink>
-      <w:r>
-        <w:rPr>
-          <w:rStyle w:val="Hyperlink"/>
-          <w:spacing w:val="-2"/>
-          <w:sz w:val="22"/>
-          <w:szCs w:val="22"/>
-          <w:lang w:val="en-IN"/>
-        </w:rPr>
-        <w:t>)</w:t>
-      </w:r>
     </w:p>
     <w:p>
       <w:pPr>
@@ -3537,22 +3697,26 @@
           <w:numId w:val="1"/>
         </w:numPr>
         <w:tabs>
-          <w:tab w:val="left" w:pos="685"/>
+          <w:tab w:val="left" w:pos="466"/>
         </w:tabs>
         <w:kinsoku w:val="0"/>
         <w:overflowPunct w:val="0"/>
-        <w:spacing w:before="109"/>
-        <w:ind w:left="685" w:hanging="219"/>
-        <w:rPr>
-          <w:color w:val="111111"/>
-          <w:spacing w:val="-2"/>
-          <w:sz w:val="22"/>
-          <w:szCs w:val="22"/>
-          <w:lang w:val="en-IN"/>
-        </w:rPr>
-      </w:pPr>
-      <w:r>
-        <w:rPr>
+        <w:spacing w:before="152"/>
+        <w:ind w:left="426" w:hanging="219"/>
+        <w:rPr>
+          <w:b/>
+          <w:bCs/>
+          <w:color w:val="111111"/>
+          <w:spacing w:val="-2"/>
+          <w:sz w:val="22"/>
+          <w:szCs w:val="22"/>
+          <w:lang w:val="en-IN"/>
+        </w:rPr>
+      </w:pPr>
+      <w:r>
+        <w:rPr>
+          <w:b/>
+          <w:bCs/>
           <w:color w:val="111111"/>
           <w:spacing w:val="-2"/>
           <w:sz w:val="22"/>
@@ -3562,6 +3726,8 @@
       </w:r>
       <w:r>
         <w:rPr>
+          <w:b/>
+          <w:bCs/>
           <w:color w:val="111111"/>
           <w:spacing w:val="-2"/>
           <w:sz w:val="22"/>
@@ -3571,6 +3737,8 @@
       </w:r>
       <w:r>
         <w:rPr>
+          <w:b/>
+          <w:bCs/>
           <w:color w:val="111111"/>
           <w:spacing w:val="-2"/>
           <w:sz w:val="22"/>
@@ -3580,6 +3748,8 @@
       </w:r>
       <w:r>
         <w:rPr>
+          <w:b/>
+          <w:bCs/>
           <w:color w:val="111111"/>
           <w:spacing w:val="-2"/>
           <w:sz w:val="22"/>
@@ -3589,6 +3759,8 @@
       </w:r>
       <w:r>
         <w:rPr>
+          <w:b/>
+          <w:bCs/>
           <w:color w:val="111111"/>
           <w:spacing w:val="-2"/>
           <w:sz w:val="22"/>
@@ -3598,6 +3770,8 @@
       </w:r>
       <w:r>
         <w:rPr>
+          <w:b/>
+          <w:bCs/>
           <w:color w:val="111111"/>
           <w:spacing w:val="-2"/>
           <w:sz w:val="22"/>
@@ -3607,6 +3781,8 @@
       </w:r>
       <w:r>
         <w:rPr>
+          <w:b/>
+          <w:bCs/>
           <w:color w:val="111111"/>
           <w:spacing w:val="-2"/>
           <w:sz w:val="22"/>
@@ -3616,56 +3792,49 @@
       </w:r>
       <w:r>
         <w:rPr>
-          <w:color w:val="111111"/>
-          <w:spacing w:val="-2"/>
-          <w:sz w:val="22"/>
-          <w:szCs w:val="22"/>
-          <w:lang w:val="en-IN"/>
-        </w:rPr>
-        <w:t xml:space="preserve"> –</w:t>
-      </w:r>
-      <w:r>
-        <w:rPr>
-          <w:color w:val="111111"/>
-          <w:spacing w:val="-2"/>
-          <w:sz w:val="22"/>
-          <w:szCs w:val="22"/>
-          <w:lang w:val="en-IN"/>
+          <w:b/>
+          <w:bCs/>
+          <w:color w:val="111111"/>
+          <w:spacing w:val="-2"/>
+          <w:sz w:val="22"/>
+          <w:szCs w:val="22"/>
+        </w:rPr>
+        <w:t xml:space="preserve"> - </w:t>
+      </w:r>
+      <w:r>
+        <w:rPr>
+          <w:color w:val="111111"/>
+          <w:spacing w:val="-2"/>
+          <w:sz w:val="22"/>
+          <w:szCs w:val="22"/>
+        </w:rPr>
+        <w:t>Hands-on exposure to phishing simulations, incident analysis, and awareness program design.</w:t>
+      </w:r>
+      <w:r>
+        <w:rPr>
+          <w:b/>
+          <w:bCs/>
+          <w:color w:val="111111"/>
+          <w:spacing w:val="-2"/>
+          <w:sz w:val="22"/>
+          <w:szCs w:val="22"/>
         </w:rPr>
         <w:t xml:space="preserve"> </w:t>
       </w:r>
-      <w:r>
-        <w:rPr>
-          <w:color w:val="111111"/>
-          <w:spacing w:val="-2"/>
-          <w:sz w:val="22"/>
-          <w:szCs w:val="22"/>
-          <w:lang w:val="en-IN"/>
-        </w:rPr>
-        <w:t>Forage (</w:t>
-      </w:r>
-      <w:hyperlink r:id="rId13" w:history="1">
+      <w:hyperlink r:id="rId11" w:history="1">
         <w:r>
           <w:rPr>
             <w:rStyle w:val="Hyperlink"/>
+            <w:b/>
+            <w:bCs/>
             <w:spacing w:val="-2"/>
             <w:sz w:val="22"/>
             <w:szCs w:val="22"/>
             <w:lang w:val="en-IN"/>
           </w:rPr>
-          <w:t>Link</w:t>
+          <w:t>Certificate Link</w:t>
         </w:r>
       </w:hyperlink>
-      <w:r>
-        <w:rPr>
-          <w:color w:val="111111"/>
-          <w:spacing w:val="-2"/>
-          <w:sz w:val="22"/>
-          <w:szCs w:val="22"/>
-          <w:lang w:val="en-IN"/>
-        </w:rPr>
-        <w:t>)</w:t>
-      </w:r>
     </w:p>
     <w:sectPr>
       <w:type w:val="continuous"/>
@@ -3691,7 +3860,7 @@
       <w:lvlText w:val="•"/>
       <w:lvlJc w:val="left"/>
       <w:pPr>
-        <w:ind w:left="686" w:hanging="220"/>
+        <w:ind w:left="7588" w:hanging="220"/>
       </w:pPr>
       <w:rPr>
         <w:rFonts w:ascii="Times New Roman" w:hAnsi="Times New Roman" w:cs="Times New Roman"/>
@@ -4460,7 +4629,6 @@
   <w:style w:type="character" w:default="1" w:styleId="DefaultParagraphFont">
     <w:name w:val="Default Paragraph Font"/>
     <w:uiPriority w:val="1"/>
-    <w:semiHidden/>
     <w:unhideWhenUsed/>
   </w:style>
   <w:style w:type="table" w:default="1" w:styleId="TableNormal">

--- a/images/Karthik_S_Arkasali_Resume.docx
+++ b/images/Karthik_S_Arkasali_Resume.docx
@@ -29,7 +29,6 @@
         <w:kinsoku w:val="0"/>
         <w:overflowPunct w:val="0"/>
         <w:spacing w:before="137"/>
-        <w:ind w:left="86"/>
         <w:rPr>
           <w:b/>
           <w:bCs/>
@@ -40,1102 +39,268 @@
         <w:rPr>
           <w:noProof/>
         </w:rPr>
-        <mc:AlternateContent>
-          <mc:Choice Requires="wps">
-            <w:drawing>
-              <wp:anchor distT="0" distB="0" distL="114300" distR="114300" simplePos="0" relativeHeight="251660288" behindDoc="1" locked="0" layoutInCell="0" allowOverlap="1" wp14:anchorId="6F11492D" wp14:editId="03CBFFC1">
-                <wp:simplePos x="0" y="0"/>
-                <wp:positionH relativeFrom="page">
-                  <wp:posOffset>2580640</wp:posOffset>
-                </wp:positionH>
-                <wp:positionV relativeFrom="paragraph">
-                  <wp:posOffset>169545</wp:posOffset>
-                </wp:positionV>
-                <wp:extent cx="28575" cy="28575"/>
-                <wp:effectExtent l="0" t="0" r="0" b="0"/>
-                <wp:wrapNone/>
-                <wp:docPr id="1596783458" name="Freeform 2"/>
-                <wp:cNvGraphicFramePr>
-                  <a:graphicFrameLocks xmlns:a="http://schemas.openxmlformats.org/drawingml/2006/main"/>
-                </wp:cNvGraphicFramePr>
-                <a:graphic xmlns:a="http://schemas.openxmlformats.org/drawingml/2006/main">
-                  <a:graphicData uri="http://schemas.microsoft.com/office/word/2010/wordprocessingShape">
-                    <wps:wsp>
-                      <wps:cNvSpPr>
-                        <a:spLocks/>
-                      </wps:cNvSpPr>
-                      <wps:spPr bwMode="auto">
-                        <a:xfrm>
-                          <a:off x="0" y="0"/>
-                          <a:ext cx="28575" cy="28575"/>
-                        </a:xfrm>
-                        <a:custGeom>
-                          <a:avLst/>
-                          <a:gdLst>
-                            <a:gd name="T0" fmla="*/ 25 w 45"/>
-                            <a:gd name="T1" fmla="*/ 44 h 45"/>
-                            <a:gd name="T2" fmla="*/ 19 w 45"/>
-                            <a:gd name="T3" fmla="*/ 44 h 45"/>
-                            <a:gd name="T4" fmla="*/ 16 w 45"/>
-                            <a:gd name="T5" fmla="*/ 44 h 45"/>
-                            <a:gd name="T6" fmla="*/ 11 w 45"/>
-                            <a:gd name="T7" fmla="*/ 42 h 45"/>
-                            <a:gd name="T8" fmla="*/ 8 w 45"/>
-                            <a:gd name="T9" fmla="*/ 40 h 45"/>
-                            <a:gd name="T10" fmla="*/ 4 w 45"/>
-                            <a:gd name="T11" fmla="*/ 36 h 45"/>
-                            <a:gd name="T12" fmla="*/ 2 w 45"/>
-                            <a:gd name="T13" fmla="*/ 33 h 45"/>
-                            <a:gd name="T14" fmla="*/ 0 w 45"/>
-                            <a:gd name="T15" fmla="*/ 28 h 45"/>
-                            <a:gd name="T16" fmla="*/ 0 w 45"/>
-                            <a:gd name="T17" fmla="*/ 25 h 45"/>
-                            <a:gd name="T18" fmla="*/ 0 w 45"/>
-                            <a:gd name="T19" fmla="*/ 19 h 45"/>
-                            <a:gd name="T20" fmla="*/ 0 w 45"/>
-                            <a:gd name="T21" fmla="*/ 16 h 45"/>
-                            <a:gd name="T22" fmla="*/ 2 w 45"/>
-                            <a:gd name="T23" fmla="*/ 11 h 45"/>
-                            <a:gd name="T24" fmla="*/ 4 w 45"/>
-                            <a:gd name="T25" fmla="*/ 8 h 45"/>
-                            <a:gd name="T26" fmla="*/ 8 w 45"/>
-                            <a:gd name="T27" fmla="*/ 4 h 45"/>
-                            <a:gd name="T28" fmla="*/ 11 w 45"/>
-                            <a:gd name="T29" fmla="*/ 2 h 45"/>
-                            <a:gd name="T30" fmla="*/ 16 w 45"/>
-                            <a:gd name="T31" fmla="*/ 0 h 45"/>
-                            <a:gd name="T32" fmla="*/ 19 w 45"/>
-                            <a:gd name="T33" fmla="*/ 0 h 45"/>
-                            <a:gd name="T34" fmla="*/ 25 w 45"/>
-                            <a:gd name="T35" fmla="*/ 0 h 45"/>
-                            <a:gd name="T36" fmla="*/ 28 w 45"/>
-                            <a:gd name="T37" fmla="*/ 0 h 45"/>
-                            <a:gd name="T38" fmla="*/ 33 w 45"/>
-                            <a:gd name="T39" fmla="*/ 2 h 45"/>
-                            <a:gd name="T40" fmla="*/ 36 w 45"/>
-                            <a:gd name="T41" fmla="*/ 4 h 45"/>
-                            <a:gd name="T42" fmla="*/ 40 w 45"/>
-                            <a:gd name="T43" fmla="*/ 8 h 45"/>
-                            <a:gd name="T44" fmla="*/ 42 w 45"/>
-                            <a:gd name="T45" fmla="*/ 11 h 45"/>
-                            <a:gd name="T46" fmla="*/ 44 w 45"/>
-                            <a:gd name="T47" fmla="*/ 16 h 45"/>
-                            <a:gd name="T48" fmla="*/ 44 w 45"/>
-                            <a:gd name="T49" fmla="*/ 19 h 45"/>
-                            <a:gd name="T50" fmla="*/ 45 w 45"/>
-                            <a:gd name="T51" fmla="*/ 22 h 45"/>
-                            <a:gd name="T52" fmla="*/ 44 w 45"/>
-                            <a:gd name="T53" fmla="*/ 25 h 45"/>
-                            <a:gd name="T54" fmla="*/ 44 w 45"/>
-                            <a:gd name="T55" fmla="*/ 28 h 45"/>
-                            <a:gd name="T56" fmla="*/ 42 w 45"/>
-                            <a:gd name="T57" fmla="*/ 33 h 45"/>
-                            <a:gd name="T58" fmla="*/ 40 w 45"/>
-                            <a:gd name="T59" fmla="*/ 36 h 45"/>
-                            <a:gd name="T60" fmla="*/ 36 w 45"/>
-                            <a:gd name="T61" fmla="*/ 40 h 45"/>
-                            <a:gd name="T62" fmla="*/ 33 w 45"/>
-                            <a:gd name="T63" fmla="*/ 42 h 45"/>
-                            <a:gd name="T64" fmla="*/ 28 w 45"/>
-                            <a:gd name="T65" fmla="*/ 44 h 45"/>
-                            <a:gd name="T66" fmla="*/ 25 w 45"/>
-                            <a:gd name="T67" fmla="*/ 44 h 45"/>
-                          </a:gdLst>
-                          <a:ahLst/>
-                          <a:cxnLst>
-                            <a:cxn ang="0">
-                              <a:pos x="T0" y="T1"/>
-                            </a:cxn>
-                            <a:cxn ang="0">
-                              <a:pos x="T2" y="T3"/>
-                            </a:cxn>
-                            <a:cxn ang="0">
-                              <a:pos x="T4" y="T5"/>
-                            </a:cxn>
-                            <a:cxn ang="0">
-                              <a:pos x="T6" y="T7"/>
-                            </a:cxn>
-                            <a:cxn ang="0">
-                              <a:pos x="T8" y="T9"/>
-                            </a:cxn>
-                            <a:cxn ang="0">
-                              <a:pos x="T10" y="T11"/>
-                            </a:cxn>
-                            <a:cxn ang="0">
-                              <a:pos x="T12" y="T13"/>
-                            </a:cxn>
-                            <a:cxn ang="0">
-                              <a:pos x="T14" y="T15"/>
-                            </a:cxn>
-                            <a:cxn ang="0">
-                              <a:pos x="T16" y="T17"/>
-                            </a:cxn>
-                            <a:cxn ang="0">
-                              <a:pos x="T18" y="T19"/>
-                            </a:cxn>
-                            <a:cxn ang="0">
-                              <a:pos x="T20" y="T21"/>
-                            </a:cxn>
-                            <a:cxn ang="0">
-                              <a:pos x="T22" y="T23"/>
-                            </a:cxn>
-                            <a:cxn ang="0">
-                              <a:pos x="T24" y="T25"/>
-                            </a:cxn>
-                            <a:cxn ang="0">
-                              <a:pos x="T26" y="T27"/>
-                            </a:cxn>
-                            <a:cxn ang="0">
-                              <a:pos x="T28" y="T29"/>
-                            </a:cxn>
-                            <a:cxn ang="0">
-                              <a:pos x="T30" y="T31"/>
-                            </a:cxn>
-                            <a:cxn ang="0">
-                              <a:pos x="T32" y="T33"/>
-                            </a:cxn>
-                            <a:cxn ang="0">
-                              <a:pos x="T34" y="T35"/>
-                            </a:cxn>
-                            <a:cxn ang="0">
-                              <a:pos x="T36" y="T37"/>
-                            </a:cxn>
-                            <a:cxn ang="0">
-                              <a:pos x="T38" y="T39"/>
-                            </a:cxn>
-                            <a:cxn ang="0">
-                              <a:pos x="T40" y="T41"/>
-                            </a:cxn>
-                            <a:cxn ang="0">
-                              <a:pos x="T42" y="T43"/>
-                            </a:cxn>
-                            <a:cxn ang="0">
-                              <a:pos x="T44" y="T45"/>
-                            </a:cxn>
-                            <a:cxn ang="0">
-                              <a:pos x="T46" y="T47"/>
-                            </a:cxn>
-                            <a:cxn ang="0">
-                              <a:pos x="T48" y="T49"/>
-                            </a:cxn>
-                            <a:cxn ang="0">
-                              <a:pos x="T50" y="T51"/>
-                            </a:cxn>
-                            <a:cxn ang="0">
-                              <a:pos x="T52" y="T53"/>
-                            </a:cxn>
-                            <a:cxn ang="0">
-                              <a:pos x="T54" y="T55"/>
-                            </a:cxn>
-                            <a:cxn ang="0">
-                              <a:pos x="T56" y="T57"/>
-                            </a:cxn>
-                            <a:cxn ang="0">
-                              <a:pos x="T58" y="T59"/>
-                            </a:cxn>
-                            <a:cxn ang="0">
-                              <a:pos x="T60" y="T61"/>
-                            </a:cxn>
-                            <a:cxn ang="0">
-                              <a:pos x="T62" y="T63"/>
-                            </a:cxn>
-                            <a:cxn ang="0">
-                              <a:pos x="T64" y="T65"/>
-                            </a:cxn>
-                            <a:cxn ang="0">
-                              <a:pos x="T66" y="T67"/>
-                            </a:cxn>
-                          </a:cxnLst>
-                          <a:rect l="0" t="0" r="r" b="b"/>
-                          <a:pathLst>
-                            <a:path w="45" h="45">
-                              <a:moveTo>
-                                <a:pt x="25" y="44"/>
-                              </a:moveTo>
-                              <a:lnTo>
-                                <a:pt x="19" y="44"/>
-                              </a:lnTo>
-                              <a:lnTo>
-                                <a:pt x="16" y="44"/>
-                              </a:lnTo>
-                              <a:lnTo>
-                                <a:pt x="11" y="42"/>
-                              </a:lnTo>
-                              <a:lnTo>
-                                <a:pt x="8" y="40"/>
-                              </a:lnTo>
-                              <a:lnTo>
-                                <a:pt x="4" y="36"/>
-                              </a:lnTo>
-                              <a:lnTo>
-                                <a:pt x="2" y="33"/>
-                              </a:lnTo>
-                              <a:lnTo>
-                                <a:pt x="0" y="28"/>
-                              </a:lnTo>
-                              <a:lnTo>
-                                <a:pt x="0" y="25"/>
-                              </a:lnTo>
-                              <a:lnTo>
-                                <a:pt x="0" y="19"/>
-                              </a:lnTo>
-                              <a:lnTo>
-                                <a:pt x="0" y="16"/>
-                              </a:lnTo>
-                              <a:lnTo>
-                                <a:pt x="2" y="11"/>
-                              </a:lnTo>
-                              <a:lnTo>
-                                <a:pt x="4" y="8"/>
-                              </a:lnTo>
-                              <a:lnTo>
-                                <a:pt x="8" y="4"/>
-                              </a:lnTo>
-                              <a:lnTo>
-                                <a:pt x="11" y="2"/>
-                              </a:lnTo>
-                              <a:lnTo>
-                                <a:pt x="16" y="0"/>
-                              </a:lnTo>
-                              <a:lnTo>
-                                <a:pt x="19" y="0"/>
-                              </a:lnTo>
-                              <a:lnTo>
-                                <a:pt x="25" y="0"/>
-                              </a:lnTo>
-                              <a:lnTo>
-                                <a:pt x="28" y="0"/>
-                              </a:lnTo>
-                              <a:lnTo>
-                                <a:pt x="33" y="2"/>
-                              </a:lnTo>
-                              <a:lnTo>
-                                <a:pt x="36" y="4"/>
-                              </a:lnTo>
-                              <a:lnTo>
-                                <a:pt x="40" y="8"/>
-                              </a:lnTo>
-                              <a:lnTo>
-                                <a:pt x="42" y="11"/>
-                              </a:lnTo>
-                              <a:lnTo>
-                                <a:pt x="44" y="16"/>
-                              </a:lnTo>
-                              <a:lnTo>
-                                <a:pt x="44" y="19"/>
-                              </a:lnTo>
-                              <a:lnTo>
-                                <a:pt x="45" y="22"/>
-                              </a:lnTo>
-                              <a:lnTo>
-                                <a:pt x="44" y="25"/>
-                              </a:lnTo>
-                              <a:lnTo>
-                                <a:pt x="44" y="28"/>
-                              </a:lnTo>
-                              <a:lnTo>
-                                <a:pt x="42" y="33"/>
-                              </a:lnTo>
-                              <a:lnTo>
-                                <a:pt x="40" y="36"/>
-                              </a:lnTo>
-                              <a:lnTo>
-                                <a:pt x="36" y="40"/>
-                              </a:lnTo>
-                              <a:lnTo>
-                                <a:pt x="33" y="42"/>
-                              </a:lnTo>
-                              <a:lnTo>
-                                <a:pt x="28" y="44"/>
-                              </a:lnTo>
-                              <a:lnTo>
-                                <a:pt x="25" y="44"/>
-                              </a:lnTo>
-                              <a:close/>
-                            </a:path>
-                          </a:pathLst>
-                        </a:custGeom>
-                        <a:solidFill>
-                          <a:srgbClr val="000000"/>
-                        </a:solidFill>
-                        <a:ln>
-                          <a:noFill/>
-                        </a:ln>
-                        <a:extLst>
-                          <a:ext uri="{91240B29-F687-4F45-9708-019B960494DF}">
-                            <a14:hiddenLine xmlns:a14="http://schemas.microsoft.com/office/drawing/2010/main" w="9525">
-                              <a:solidFill>
-                                <a:srgbClr val="000000"/>
-                              </a:solidFill>
-                              <a:round/>
-                              <a:headEnd/>
-                              <a:tailEnd/>
-                            </a14:hiddenLine>
-                          </a:ext>
-                        </a:extLst>
-                      </wps:spPr>
-                      <wps:bodyPr rot="0" vert="horz" wrap="square" lIns="91440" tIns="45720" rIns="91440" bIns="45720" anchor="t" anchorCtr="0" upright="1">
-                        <a:noAutofit/>
-                      </wps:bodyPr>
-                    </wps:wsp>
-                  </a:graphicData>
-                </a:graphic>
-                <wp14:sizeRelH relativeFrom="page">
-                  <wp14:pctWidth>0</wp14:pctWidth>
-                </wp14:sizeRelH>
-                <wp14:sizeRelV relativeFrom="page">
-                  <wp14:pctHeight>0</wp14:pctHeight>
-                </wp14:sizeRelV>
-              </wp:anchor>
-            </w:drawing>
-          </mc:Choice>
-          <mc:Fallback>
-            <w:pict>
-              <v:shape w14:anchorId="6806E423" id="Freeform 2" o:spid="_x0000_s1026" style="position:absolute;margin-left:203.2pt;margin-top:13.35pt;width:2.25pt;height:2.25pt;z-index:-251656192;visibility:visible;mso-wrap-style:square;mso-width-percent:0;mso-height-percent:0;mso-wrap-distance-left:9pt;mso-wrap-distance-top:0;mso-wrap-distance-right:9pt;mso-wrap-distance-bottom:0;mso-position-horizontal:absolute;mso-position-horizontal-relative:page;mso-position-vertical:absolute;mso-position-vertical-relative:text;mso-width-percent:0;mso-height-percent:0;mso-width-relative:page;mso-height-relative:page;v-text-anchor:top" coordsize="45,45" o:gfxdata="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" o:allowincell="f" path="m25,44r-6,l16,44,11,42,8,40,4,36,2,33,,28,,25,,19,,16,2,11,4,8,8,4,11,2,16,r3,l25,r3,l33,2r3,2l40,8r2,3l44,16r,3l45,22r-1,3l44,28r-2,5l40,36r-4,4l33,42r-5,2l25,44xe" fillcolor="black" stroked="f">
-                <v:path arrowok="t" o:connecttype="custom" o:connectlocs="15875,27940;12065,27940;10160,27940;6985,26670;5080,25400;2540,22860;1270,20955;0,17780;0,15875;0,12065;0,10160;1270,6985;2540,5080;5080,2540;6985,1270;10160,0;12065,0;15875,0;17780,0;20955,1270;22860,2540;25400,5080;26670,6985;27940,10160;27940,12065;28575,13970;27940,15875;27940,17780;26670,20955;25400,22860;22860,25400;20955,26670;17780,27940;15875,27940" o:connectangles="0,0,0,0,0,0,0,0,0,0,0,0,0,0,0,0,0,0,0,0,0,0,0,0,0,0,0,0,0,0,0,0,0,0"/>
-                <w10:wrap anchorx="page"/>
-              </v:shape>
-            </w:pict>
-          </mc:Fallback>
-        </mc:AlternateContent>
+        <w:drawing>
+          <wp:anchor distT="0" distB="0" distL="114300" distR="114300" simplePos="0" relativeHeight="251672576" behindDoc="1" locked="0" layoutInCell="1" allowOverlap="1" wp14:anchorId="1460AC9E" wp14:editId="74380A26">
+            <wp:simplePos x="0" y="0"/>
+            <wp:positionH relativeFrom="column">
+              <wp:posOffset>4329289</wp:posOffset>
+            </wp:positionH>
+            <wp:positionV relativeFrom="paragraph">
+              <wp:posOffset>132996</wp:posOffset>
+            </wp:positionV>
+            <wp:extent cx="120015" cy="108757"/>
+            <wp:effectExtent l="0" t="0" r="0" b="5715"/>
+            <wp:wrapNone/>
+            <wp:docPr id="208202445" name="Picture 13"/>
+            <wp:cNvGraphicFramePr>
+              <a:graphicFrameLocks xmlns:a="http://schemas.openxmlformats.org/drawingml/2006/main" noChangeAspect="1"/>
+            </wp:cNvGraphicFramePr>
+            <a:graphic xmlns:a="http://schemas.openxmlformats.org/drawingml/2006/main">
+              <a:graphicData uri="http://schemas.openxmlformats.org/drawingml/2006/picture">
+                <pic:pic xmlns:pic="http://schemas.openxmlformats.org/drawingml/2006/picture">
+                  <pic:nvPicPr>
+                    <pic:cNvPr id="208202445" name="Picture 13"/>
+                    <pic:cNvPicPr>
+                      <a:picLocks noChangeAspect="1" noChangeArrowheads="1"/>
+                    </pic:cNvPicPr>
+                  </pic:nvPicPr>
+                  <pic:blipFill>
+                    <a:blip r:embed="rId5">
+                      <a:extLst>
+                        <a:ext uri="{28A0092B-C50C-407E-A947-70E740481C1C}">
+                          <a14:useLocalDpi xmlns:a14="http://schemas.microsoft.com/office/drawing/2010/main" val="0"/>
+                        </a:ext>
+                      </a:extLst>
+                    </a:blip>
+                    <a:srcRect/>
+                    <a:stretch>
+                      <a:fillRect/>
+                    </a:stretch>
+                  </pic:blipFill>
+                  <pic:spPr bwMode="auto">
+                    <a:xfrm>
+                      <a:off x="0" y="0"/>
+                      <a:ext cx="150718" cy="136580"/>
+                    </a:xfrm>
+                    <a:prstGeom prst="rect">
+                      <a:avLst/>
+                    </a:prstGeom>
+                    <a:noFill/>
+                    <a:ln>
+                      <a:noFill/>
+                    </a:ln>
+                  </pic:spPr>
+                </pic:pic>
+              </a:graphicData>
+            </a:graphic>
+            <wp14:sizeRelH relativeFrom="margin">
+              <wp14:pctWidth>0</wp14:pctWidth>
+            </wp14:sizeRelH>
+            <wp14:sizeRelV relativeFrom="margin">
+              <wp14:pctHeight>0</wp14:pctHeight>
+            </wp14:sizeRelV>
+          </wp:anchor>
+        </w:drawing>
       </w:r>
       <w:r>
         <w:rPr>
           <w:noProof/>
         </w:rPr>
-        <mc:AlternateContent>
-          <mc:Choice Requires="wps">
-            <w:drawing>
-              <wp:anchor distT="0" distB="0" distL="114300" distR="114300" simplePos="0" relativeHeight="251661312" behindDoc="1" locked="0" layoutInCell="0" allowOverlap="1" wp14:anchorId="05312A9A" wp14:editId="24D25193">
-                <wp:simplePos x="0" y="0"/>
-                <wp:positionH relativeFrom="page">
-                  <wp:posOffset>4390390</wp:posOffset>
-                </wp:positionH>
-                <wp:positionV relativeFrom="paragraph">
-                  <wp:posOffset>169545</wp:posOffset>
-                </wp:positionV>
-                <wp:extent cx="28575" cy="28575"/>
-                <wp:effectExtent l="0" t="0" r="0" b="0"/>
-                <wp:wrapNone/>
-                <wp:docPr id="1172974933" name="Freeform 3"/>
-                <wp:cNvGraphicFramePr>
-                  <a:graphicFrameLocks xmlns:a="http://schemas.openxmlformats.org/drawingml/2006/main"/>
-                </wp:cNvGraphicFramePr>
-                <a:graphic xmlns:a="http://schemas.openxmlformats.org/drawingml/2006/main">
-                  <a:graphicData uri="http://schemas.microsoft.com/office/word/2010/wordprocessingShape">
-                    <wps:wsp>
-                      <wps:cNvSpPr>
-                        <a:spLocks/>
-                      </wps:cNvSpPr>
-                      <wps:spPr bwMode="auto">
-                        <a:xfrm>
-                          <a:off x="0" y="0"/>
-                          <a:ext cx="28575" cy="28575"/>
-                        </a:xfrm>
-                        <a:custGeom>
-                          <a:avLst/>
-                          <a:gdLst>
-                            <a:gd name="T0" fmla="*/ 25 w 45"/>
-                            <a:gd name="T1" fmla="*/ 44 h 45"/>
-                            <a:gd name="T2" fmla="*/ 19 w 45"/>
-                            <a:gd name="T3" fmla="*/ 44 h 45"/>
-                            <a:gd name="T4" fmla="*/ 16 w 45"/>
-                            <a:gd name="T5" fmla="*/ 44 h 45"/>
-                            <a:gd name="T6" fmla="*/ 11 w 45"/>
-                            <a:gd name="T7" fmla="*/ 42 h 45"/>
-                            <a:gd name="T8" fmla="*/ 8 w 45"/>
-                            <a:gd name="T9" fmla="*/ 40 h 45"/>
-                            <a:gd name="T10" fmla="*/ 4 w 45"/>
-                            <a:gd name="T11" fmla="*/ 36 h 45"/>
-                            <a:gd name="T12" fmla="*/ 2 w 45"/>
-                            <a:gd name="T13" fmla="*/ 33 h 45"/>
-                            <a:gd name="T14" fmla="*/ 0 w 45"/>
-                            <a:gd name="T15" fmla="*/ 28 h 45"/>
-                            <a:gd name="T16" fmla="*/ 0 w 45"/>
-                            <a:gd name="T17" fmla="*/ 25 h 45"/>
-                            <a:gd name="T18" fmla="*/ 0 w 45"/>
-                            <a:gd name="T19" fmla="*/ 19 h 45"/>
-                            <a:gd name="T20" fmla="*/ 0 w 45"/>
-                            <a:gd name="T21" fmla="*/ 16 h 45"/>
-                            <a:gd name="T22" fmla="*/ 2 w 45"/>
-                            <a:gd name="T23" fmla="*/ 11 h 45"/>
-                            <a:gd name="T24" fmla="*/ 4 w 45"/>
-                            <a:gd name="T25" fmla="*/ 8 h 45"/>
-                            <a:gd name="T26" fmla="*/ 8 w 45"/>
-                            <a:gd name="T27" fmla="*/ 4 h 45"/>
-                            <a:gd name="T28" fmla="*/ 11 w 45"/>
-                            <a:gd name="T29" fmla="*/ 2 h 45"/>
-                            <a:gd name="T30" fmla="*/ 16 w 45"/>
-                            <a:gd name="T31" fmla="*/ 0 h 45"/>
-                            <a:gd name="T32" fmla="*/ 19 w 45"/>
-                            <a:gd name="T33" fmla="*/ 0 h 45"/>
-                            <a:gd name="T34" fmla="*/ 25 w 45"/>
-                            <a:gd name="T35" fmla="*/ 0 h 45"/>
-                            <a:gd name="T36" fmla="*/ 28 w 45"/>
-                            <a:gd name="T37" fmla="*/ 0 h 45"/>
-                            <a:gd name="T38" fmla="*/ 33 w 45"/>
-                            <a:gd name="T39" fmla="*/ 2 h 45"/>
-                            <a:gd name="T40" fmla="*/ 36 w 45"/>
-                            <a:gd name="T41" fmla="*/ 4 h 45"/>
-                            <a:gd name="T42" fmla="*/ 40 w 45"/>
-                            <a:gd name="T43" fmla="*/ 8 h 45"/>
-                            <a:gd name="T44" fmla="*/ 42 w 45"/>
-                            <a:gd name="T45" fmla="*/ 11 h 45"/>
-                            <a:gd name="T46" fmla="*/ 44 w 45"/>
-                            <a:gd name="T47" fmla="*/ 16 h 45"/>
-                            <a:gd name="T48" fmla="*/ 44 w 45"/>
-                            <a:gd name="T49" fmla="*/ 19 h 45"/>
-                            <a:gd name="T50" fmla="*/ 45 w 45"/>
-                            <a:gd name="T51" fmla="*/ 22 h 45"/>
-                            <a:gd name="T52" fmla="*/ 44 w 45"/>
-                            <a:gd name="T53" fmla="*/ 25 h 45"/>
-                            <a:gd name="T54" fmla="*/ 44 w 45"/>
-                            <a:gd name="T55" fmla="*/ 28 h 45"/>
-                            <a:gd name="T56" fmla="*/ 42 w 45"/>
-                            <a:gd name="T57" fmla="*/ 33 h 45"/>
-                            <a:gd name="T58" fmla="*/ 40 w 45"/>
-                            <a:gd name="T59" fmla="*/ 36 h 45"/>
-                            <a:gd name="T60" fmla="*/ 36 w 45"/>
-                            <a:gd name="T61" fmla="*/ 40 h 45"/>
-                            <a:gd name="T62" fmla="*/ 33 w 45"/>
-                            <a:gd name="T63" fmla="*/ 42 h 45"/>
-                            <a:gd name="T64" fmla="*/ 28 w 45"/>
-                            <a:gd name="T65" fmla="*/ 44 h 45"/>
-                            <a:gd name="T66" fmla="*/ 25 w 45"/>
-                            <a:gd name="T67" fmla="*/ 44 h 45"/>
-                          </a:gdLst>
-                          <a:ahLst/>
-                          <a:cxnLst>
-                            <a:cxn ang="0">
-                              <a:pos x="T0" y="T1"/>
-                            </a:cxn>
-                            <a:cxn ang="0">
-                              <a:pos x="T2" y="T3"/>
-                            </a:cxn>
-                            <a:cxn ang="0">
-                              <a:pos x="T4" y="T5"/>
-                            </a:cxn>
-                            <a:cxn ang="0">
-                              <a:pos x="T6" y="T7"/>
-                            </a:cxn>
-                            <a:cxn ang="0">
-                              <a:pos x="T8" y="T9"/>
-                            </a:cxn>
-                            <a:cxn ang="0">
-                              <a:pos x="T10" y="T11"/>
-                            </a:cxn>
-                            <a:cxn ang="0">
-                              <a:pos x="T12" y="T13"/>
-                            </a:cxn>
-                            <a:cxn ang="0">
-                              <a:pos x="T14" y="T15"/>
-                            </a:cxn>
-                            <a:cxn ang="0">
-                              <a:pos x="T16" y="T17"/>
-                            </a:cxn>
-                            <a:cxn ang="0">
-                              <a:pos x="T18" y="T19"/>
-                            </a:cxn>
-                            <a:cxn ang="0">
-                              <a:pos x="T20" y="T21"/>
-                            </a:cxn>
-                            <a:cxn ang="0">
-                              <a:pos x="T22" y="T23"/>
-                            </a:cxn>
-                            <a:cxn ang="0">
-                              <a:pos x="T24" y="T25"/>
-                            </a:cxn>
-                            <a:cxn ang="0">
-                              <a:pos x="T26" y="T27"/>
-                            </a:cxn>
-                            <a:cxn ang="0">
-                              <a:pos x="T28" y="T29"/>
-                            </a:cxn>
-                            <a:cxn ang="0">
-                              <a:pos x="T30" y="T31"/>
-                            </a:cxn>
-                            <a:cxn ang="0">
-                              <a:pos x="T32" y="T33"/>
-                            </a:cxn>
-                            <a:cxn ang="0">
-                              <a:pos x="T34" y="T35"/>
-                            </a:cxn>
-                            <a:cxn ang="0">
-                              <a:pos x="T36" y="T37"/>
-                            </a:cxn>
-                            <a:cxn ang="0">
-                              <a:pos x="T38" y="T39"/>
-                            </a:cxn>
-                            <a:cxn ang="0">
-                              <a:pos x="T40" y="T41"/>
-                            </a:cxn>
-                            <a:cxn ang="0">
-                              <a:pos x="T42" y="T43"/>
-                            </a:cxn>
-                            <a:cxn ang="0">
-                              <a:pos x="T44" y="T45"/>
-                            </a:cxn>
-                            <a:cxn ang="0">
-                              <a:pos x="T46" y="T47"/>
-                            </a:cxn>
-                            <a:cxn ang="0">
-                              <a:pos x="T48" y="T49"/>
-                            </a:cxn>
-                            <a:cxn ang="0">
-                              <a:pos x="T50" y="T51"/>
-                            </a:cxn>
-                            <a:cxn ang="0">
-                              <a:pos x="T52" y="T53"/>
-                            </a:cxn>
-                            <a:cxn ang="0">
-                              <a:pos x="T54" y="T55"/>
-                            </a:cxn>
-                            <a:cxn ang="0">
-                              <a:pos x="T56" y="T57"/>
-                            </a:cxn>
-                            <a:cxn ang="0">
-                              <a:pos x="T58" y="T59"/>
-                            </a:cxn>
-                            <a:cxn ang="0">
-                              <a:pos x="T60" y="T61"/>
-                            </a:cxn>
-                            <a:cxn ang="0">
-                              <a:pos x="T62" y="T63"/>
-                            </a:cxn>
-                            <a:cxn ang="0">
-                              <a:pos x="T64" y="T65"/>
-                            </a:cxn>
-                            <a:cxn ang="0">
-                              <a:pos x="T66" y="T67"/>
-                            </a:cxn>
-                          </a:cxnLst>
-                          <a:rect l="0" t="0" r="r" b="b"/>
-                          <a:pathLst>
-                            <a:path w="45" h="45">
-                              <a:moveTo>
-                                <a:pt x="25" y="44"/>
-                              </a:moveTo>
-                              <a:lnTo>
-                                <a:pt x="19" y="44"/>
-                              </a:lnTo>
-                              <a:lnTo>
-                                <a:pt x="16" y="44"/>
-                              </a:lnTo>
-                              <a:lnTo>
-                                <a:pt x="11" y="42"/>
-                              </a:lnTo>
-                              <a:lnTo>
-                                <a:pt x="8" y="40"/>
-                              </a:lnTo>
-                              <a:lnTo>
-                                <a:pt x="4" y="36"/>
-                              </a:lnTo>
-                              <a:lnTo>
-                                <a:pt x="2" y="33"/>
-                              </a:lnTo>
-                              <a:lnTo>
-                                <a:pt x="0" y="28"/>
-                              </a:lnTo>
-                              <a:lnTo>
-                                <a:pt x="0" y="25"/>
-                              </a:lnTo>
-                              <a:lnTo>
-                                <a:pt x="0" y="19"/>
-                              </a:lnTo>
-                              <a:lnTo>
-                                <a:pt x="0" y="16"/>
-                              </a:lnTo>
-                              <a:lnTo>
-                                <a:pt x="2" y="11"/>
-                              </a:lnTo>
-                              <a:lnTo>
-                                <a:pt x="4" y="8"/>
-                              </a:lnTo>
-                              <a:lnTo>
-                                <a:pt x="8" y="4"/>
-                              </a:lnTo>
-                              <a:lnTo>
-                                <a:pt x="11" y="2"/>
-                              </a:lnTo>
-                              <a:lnTo>
-                                <a:pt x="16" y="0"/>
-                              </a:lnTo>
-                              <a:lnTo>
-                                <a:pt x="19" y="0"/>
-                              </a:lnTo>
-                              <a:lnTo>
-                                <a:pt x="25" y="0"/>
-                              </a:lnTo>
-                              <a:lnTo>
-                                <a:pt x="28" y="0"/>
-                              </a:lnTo>
-                              <a:lnTo>
-                                <a:pt x="33" y="2"/>
-                              </a:lnTo>
-                              <a:lnTo>
-                                <a:pt x="36" y="4"/>
-                              </a:lnTo>
-                              <a:lnTo>
-                                <a:pt x="40" y="8"/>
-                              </a:lnTo>
-                              <a:lnTo>
-                                <a:pt x="42" y="11"/>
-                              </a:lnTo>
-                              <a:lnTo>
-                                <a:pt x="44" y="16"/>
-                              </a:lnTo>
-                              <a:lnTo>
-                                <a:pt x="44" y="19"/>
-                              </a:lnTo>
-                              <a:lnTo>
-                                <a:pt x="45" y="22"/>
-                              </a:lnTo>
-                              <a:lnTo>
-                                <a:pt x="44" y="25"/>
-                              </a:lnTo>
-                              <a:lnTo>
-                                <a:pt x="44" y="28"/>
-                              </a:lnTo>
-                              <a:lnTo>
-                                <a:pt x="42" y="33"/>
-                              </a:lnTo>
-                              <a:lnTo>
-                                <a:pt x="40" y="36"/>
-                              </a:lnTo>
-                              <a:lnTo>
-                                <a:pt x="36" y="40"/>
-                              </a:lnTo>
-                              <a:lnTo>
-                                <a:pt x="33" y="42"/>
-                              </a:lnTo>
-                              <a:lnTo>
-                                <a:pt x="28" y="44"/>
-                              </a:lnTo>
-                              <a:lnTo>
-                                <a:pt x="25" y="44"/>
-                              </a:lnTo>
-                              <a:close/>
-                            </a:path>
-                          </a:pathLst>
-                        </a:custGeom>
-                        <a:solidFill>
-                          <a:srgbClr val="000000"/>
-                        </a:solidFill>
-                        <a:ln>
-                          <a:noFill/>
-                        </a:ln>
-                        <a:extLst>
-                          <a:ext uri="{91240B29-F687-4F45-9708-019B960494DF}">
-                            <a14:hiddenLine xmlns:a14="http://schemas.microsoft.com/office/drawing/2010/main" w="9525">
-                              <a:solidFill>
-                                <a:srgbClr val="000000"/>
-                              </a:solidFill>
-                              <a:round/>
-                              <a:headEnd/>
-                              <a:tailEnd/>
-                            </a14:hiddenLine>
-                          </a:ext>
-                        </a:extLst>
-                      </wps:spPr>
-                      <wps:bodyPr rot="0" vert="horz" wrap="square" lIns="91440" tIns="45720" rIns="91440" bIns="45720" anchor="t" anchorCtr="0" upright="1">
-                        <a:noAutofit/>
-                      </wps:bodyPr>
-                    </wps:wsp>
-                  </a:graphicData>
-                </a:graphic>
-                <wp14:sizeRelH relativeFrom="page">
-                  <wp14:pctWidth>0</wp14:pctWidth>
-                </wp14:sizeRelH>
-                <wp14:sizeRelV relativeFrom="page">
-                  <wp14:pctHeight>0</wp14:pctHeight>
-                </wp14:sizeRelV>
-              </wp:anchor>
-            </w:drawing>
-          </mc:Choice>
-          <mc:Fallback>
-            <w:pict>
-              <v:shape w14:anchorId="60657975" id="Freeform 3" o:spid="_x0000_s1026" style="position:absolute;margin-left:345.7pt;margin-top:13.35pt;width:2.25pt;height:2.25pt;z-index:-251655168;visibility:visible;mso-wrap-style:square;mso-width-percent:0;mso-height-percent:0;mso-wrap-distance-left:9pt;mso-wrap-distance-top:0;mso-wrap-distance-right:9pt;mso-wrap-distance-bottom:0;mso-position-horizontal:absolute;mso-position-horizontal-relative:page;mso-position-vertical:absolute;mso-position-vertical-relative:text;mso-width-percent:0;mso-height-percent:0;mso-width-relative:page;mso-height-relative:page;v-text-anchor:top" coordsize="45,45" o:gfxdata="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" o:allowincell="f" path="m25,44r-6,l16,44,11,42,8,40,4,36,2,33,,28,,25,,19,,16,2,11,4,8,8,4,11,2,16,r3,l25,r3,l33,2r3,2l40,8r2,3l44,16r,3l45,22r-1,3l44,28r-2,5l40,36r-4,4l33,42r-5,2l25,44xe" fillcolor="black" stroked="f">
-                <v:path arrowok="t" o:connecttype="custom" o:connectlocs="15875,27940;12065,27940;10160,27940;6985,26670;5080,25400;2540,22860;1270,20955;0,17780;0,15875;0,12065;0,10160;1270,6985;2540,5080;5080,2540;6985,1270;10160,0;12065,0;15875,0;17780,0;20955,1270;22860,2540;25400,5080;26670,6985;27940,10160;27940,12065;28575,13970;27940,15875;27940,17780;26670,20955;25400,22860;22860,25400;20955,26670;17780,27940;15875,27940" o:connectangles="0,0,0,0,0,0,0,0,0,0,0,0,0,0,0,0,0,0,0,0,0,0,0,0,0,0,0,0,0,0,0,0,0,0"/>
-                <w10:wrap anchorx="page"/>
-              </v:shape>
-            </w:pict>
-          </mc:Fallback>
-        </mc:AlternateContent>
+        <w:drawing>
+          <wp:anchor distT="0" distB="0" distL="0" distR="0" simplePos="0" relativeHeight="251666432" behindDoc="1" locked="0" layoutInCell="1" allowOverlap="1" wp14:anchorId="153D9559" wp14:editId="002C9521">
+            <wp:simplePos x="0" y="0"/>
+            <wp:positionH relativeFrom="page">
+              <wp:posOffset>5787564</wp:posOffset>
+            </wp:positionH>
+            <wp:positionV relativeFrom="paragraph">
+              <wp:posOffset>122497</wp:posOffset>
+            </wp:positionV>
+            <wp:extent cx="123825" cy="120650"/>
+            <wp:effectExtent l="0" t="0" r="0" b="0"/>
+            <wp:wrapNone/>
+            <wp:docPr id="3" name="image4.png"/>
+            <wp:cNvGraphicFramePr>
+              <a:graphicFrameLocks xmlns:a="http://schemas.openxmlformats.org/drawingml/2006/main" noChangeAspect="1"/>
+            </wp:cNvGraphicFramePr>
+            <a:graphic xmlns:a="http://schemas.openxmlformats.org/drawingml/2006/main">
+              <a:graphicData uri="http://schemas.openxmlformats.org/drawingml/2006/picture">
+                <pic:pic xmlns:pic="http://schemas.openxmlformats.org/drawingml/2006/picture">
+                  <pic:nvPicPr>
+                    <pic:cNvPr id="4" name="image4.png"/>
+                    <pic:cNvPicPr/>
+                  </pic:nvPicPr>
+                  <pic:blipFill>
+                    <a:blip r:embed="rId6" cstate="print"/>
+                    <a:stretch>
+                      <a:fillRect/>
+                    </a:stretch>
+                  </pic:blipFill>
+                  <pic:spPr>
+                    <a:xfrm>
+                      <a:off x="0" y="0"/>
+                      <a:ext cx="123825" cy="120650"/>
+                    </a:xfrm>
+                    <a:prstGeom prst="rect">
+                      <a:avLst/>
+                    </a:prstGeom>
+                  </pic:spPr>
+                </pic:pic>
+              </a:graphicData>
+            </a:graphic>
+          </wp:anchor>
+        </w:drawing>
       </w:r>
       <w:r>
         <w:rPr>
           <w:noProof/>
         </w:rPr>
-        <mc:AlternateContent>
-          <mc:Choice Requires="wps">
-            <w:drawing>
-              <wp:anchor distT="0" distB="0" distL="114300" distR="114300" simplePos="0" relativeHeight="251662336" behindDoc="1" locked="0" layoutInCell="0" allowOverlap="1" wp14:anchorId="4A3C151C" wp14:editId="4241AAF8">
-                <wp:simplePos x="0" y="0"/>
-                <wp:positionH relativeFrom="page">
-                  <wp:posOffset>5533390</wp:posOffset>
-                </wp:positionH>
-                <wp:positionV relativeFrom="paragraph">
-                  <wp:posOffset>169545</wp:posOffset>
-                </wp:positionV>
-                <wp:extent cx="28575" cy="28575"/>
-                <wp:effectExtent l="0" t="0" r="0" b="0"/>
-                <wp:wrapNone/>
-                <wp:docPr id="672491820" name="Freeform 4"/>
-                <wp:cNvGraphicFramePr>
-                  <a:graphicFrameLocks xmlns:a="http://schemas.openxmlformats.org/drawingml/2006/main"/>
-                </wp:cNvGraphicFramePr>
-                <a:graphic xmlns:a="http://schemas.openxmlformats.org/drawingml/2006/main">
-                  <a:graphicData uri="http://schemas.microsoft.com/office/word/2010/wordprocessingShape">
-                    <wps:wsp>
-                      <wps:cNvSpPr>
-                        <a:spLocks/>
-                      </wps:cNvSpPr>
-                      <wps:spPr bwMode="auto">
-                        <a:xfrm>
-                          <a:off x="0" y="0"/>
-                          <a:ext cx="28575" cy="28575"/>
-                        </a:xfrm>
-                        <a:custGeom>
-                          <a:avLst/>
-                          <a:gdLst>
-                            <a:gd name="T0" fmla="*/ 25 w 45"/>
-                            <a:gd name="T1" fmla="*/ 44 h 45"/>
-                            <a:gd name="T2" fmla="*/ 19 w 45"/>
-                            <a:gd name="T3" fmla="*/ 44 h 45"/>
-                            <a:gd name="T4" fmla="*/ 16 w 45"/>
-                            <a:gd name="T5" fmla="*/ 44 h 45"/>
-                            <a:gd name="T6" fmla="*/ 11 w 45"/>
-                            <a:gd name="T7" fmla="*/ 42 h 45"/>
-                            <a:gd name="T8" fmla="*/ 8 w 45"/>
-                            <a:gd name="T9" fmla="*/ 40 h 45"/>
-                            <a:gd name="T10" fmla="*/ 4 w 45"/>
-                            <a:gd name="T11" fmla="*/ 36 h 45"/>
-                            <a:gd name="T12" fmla="*/ 2 w 45"/>
-                            <a:gd name="T13" fmla="*/ 33 h 45"/>
-                            <a:gd name="T14" fmla="*/ 0 w 45"/>
-                            <a:gd name="T15" fmla="*/ 28 h 45"/>
-                            <a:gd name="T16" fmla="*/ 0 w 45"/>
-                            <a:gd name="T17" fmla="*/ 25 h 45"/>
-                            <a:gd name="T18" fmla="*/ 0 w 45"/>
-                            <a:gd name="T19" fmla="*/ 19 h 45"/>
-                            <a:gd name="T20" fmla="*/ 0 w 45"/>
-                            <a:gd name="T21" fmla="*/ 16 h 45"/>
-                            <a:gd name="T22" fmla="*/ 2 w 45"/>
-                            <a:gd name="T23" fmla="*/ 11 h 45"/>
-                            <a:gd name="T24" fmla="*/ 4 w 45"/>
-                            <a:gd name="T25" fmla="*/ 8 h 45"/>
-                            <a:gd name="T26" fmla="*/ 8 w 45"/>
-                            <a:gd name="T27" fmla="*/ 4 h 45"/>
-                            <a:gd name="T28" fmla="*/ 11 w 45"/>
-                            <a:gd name="T29" fmla="*/ 2 h 45"/>
-                            <a:gd name="T30" fmla="*/ 16 w 45"/>
-                            <a:gd name="T31" fmla="*/ 0 h 45"/>
-                            <a:gd name="T32" fmla="*/ 19 w 45"/>
-                            <a:gd name="T33" fmla="*/ 0 h 45"/>
-                            <a:gd name="T34" fmla="*/ 25 w 45"/>
-                            <a:gd name="T35" fmla="*/ 0 h 45"/>
-                            <a:gd name="T36" fmla="*/ 28 w 45"/>
-                            <a:gd name="T37" fmla="*/ 0 h 45"/>
-                            <a:gd name="T38" fmla="*/ 33 w 45"/>
-                            <a:gd name="T39" fmla="*/ 2 h 45"/>
-                            <a:gd name="T40" fmla="*/ 36 w 45"/>
-                            <a:gd name="T41" fmla="*/ 4 h 45"/>
-                            <a:gd name="T42" fmla="*/ 40 w 45"/>
-                            <a:gd name="T43" fmla="*/ 8 h 45"/>
-                            <a:gd name="T44" fmla="*/ 42 w 45"/>
-                            <a:gd name="T45" fmla="*/ 11 h 45"/>
-                            <a:gd name="T46" fmla="*/ 44 w 45"/>
-                            <a:gd name="T47" fmla="*/ 16 h 45"/>
-                            <a:gd name="T48" fmla="*/ 44 w 45"/>
-                            <a:gd name="T49" fmla="*/ 19 h 45"/>
-                            <a:gd name="T50" fmla="*/ 45 w 45"/>
-                            <a:gd name="T51" fmla="*/ 22 h 45"/>
-                            <a:gd name="T52" fmla="*/ 44 w 45"/>
-                            <a:gd name="T53" fmla="*/ 25 h 45"/>
-                            <a:gd name="T54" fmla="*/ 44 w 45"/>
-                            <a:gd name="T55" fmla="*/ 28 h 45"/>
-                            <a:gd name="T56" fmla="*/ 42 w 45"/>
-                            <a:gd name="T57" fmla="*/ 33 h 45"/>
-                            <a:gd name="T58" fmla="*/ 40 w 45"/>
-                            <a:gd name="T59" fmla="*/ 36 h 45"/>
-                            <a:gd name="T60" fmla="*/ 36 w 45"/>
-                            <a:gd name="T61" fmla="*/ 40 h 45"/>
-                            <a:gd name="T62" fmla="*/ 33 w 45"/>
-                            <a:gd name="T63" fmla="*/ 42 h 45"/>
-                            <a:gd name="T64" fmla="*/ 28 w 45"/>
-                            <a:gd name="T65" fmla="*/ 44 h 45"/>
-                            <a:gd name="T66" fmla="*/ 25 w 45"/>
-                            <a:gd name="T67" fmla="*/ 44 h 45"/>
-                          </a:gdLst>
-                          <a:ahLst/>
-                          <a:cxnLst>
-                            <a:cxn ang="0">
-                              <a:pos x="T0" y="T1"/>
-                            </a:cxn>
-                            <a:cxn ang="0">
-                              <a:pos x="T2" y="T3"/>
-                            </a:cxn>
-                            <a:cxn ang="0">
-                              <a:pos x="T4" y="T5"/>
-                            </a:cxn>
-                            <a:cxn ang="0">
-                              <a:pos x="T6" y="T7"/>
-                            </a:cxn>
-                            <a:cxn ang="0">
-                              <a:pos x="T8" y="T9"/>
-                            </a:cxn>
-                            <a:cxn ang="0">
-                              <a:pos x="T10" y="T11"/>
-                            </a:cxn>
-                            <a:cxn ang="0">
-                              <a:pos x="T12" y="T13"/>
-                            </a:cxn>
-                            <a:cxn ang="0">
-                              <a:pos x="T14" y="T15"/>
-                            </a:cxn>
-                            <a:cxn ang="0">
-                              <a:pos x="T16" y="T17"/>
-                            </a:cxn>
-                            <a:cxn ang="0">
-                              <a:pos x="T18" y="T19"/>
-                            </a:cxn>
-                            <a:cxn ang="0">
-                              <a:pos x="T20" y="T21"/>
-                            </a:cxn>
-                            <a:cxn ang="0">
-                              <a:pos x="T22" y="T23"/>
-                            </a:cxn>
-                            <a:cxn ang="0">
-                              <a:pos x="T24" y="T25"/>
-                            </a:cxn>
-                            <a:cxn ang="0">
-                              <a:pos x="T26" y="T27"/>
-                            </a:cxn>
-                            <a:cxn ang="0">
-                              <a:pos x="T28" y="T29"/>
-                            </a:cxn>
-                            <a:cxn ang="0">
-                              <a:pos x="T30" y="T31"/>
-                            </a:cxn>
-                            <a:cxn ang="0">
-                              <a:pos x="T32" y="T33"/>
-                            </a:cxn>
-                            <a:cxn ang="0">
-                              <a:pos x="T34" y="T35"/>
-                            </a:cxn>
-                            <a:cxn ang="0">
-                              <a:pos x="T36" y="T37"/>
-                            </a:cxn>
-                            <a:cxn ang="0">
-                              <a:pos x="T38" y="T39"/>
-                            </a:cxn>
-                            <a:cxn ang="0">
-                              <a:pos x="T40" y="T41"/>
-                            </a:cxn>
-                            <a:cxn ang="0">
-                              <a:pos x="T42" y="T43"/>
-                            </a:cxn>
-                            <a:cxn ang="0">
-                              <a:pos x="T44" y="T45"/>
-                            </a:cxn>
-                            <a:cxn ang="0">
-                              <a:pos x="T46" y="T47"/>
-                            </a:cxn>
-                            <a:cxn ang="0">
-                              <a:pos x="T48" y="T49"/>
-                            </a:cxn>
-                            <a:cxn ang="0">
-                              <a:pos x="T50" y="T51"/>
-                            </a:cxn>
-                            <a:cxn ang="0">
-                              <a:pos x="T52" y="T53"/>
-                            </a:cxn>
-                            <a:cxn ang="0">
-                              <a:pos x="T54" y="T55"/>
-                            </a:cxn>
-                            <a:cxn ang="0">
-                              <a:pos x="T56" y="T57"/>
-                            </a:cxn>
-                            <a:cxn ang="0">
-                              <a:pos x="T58" y="T59"/>
-                            </a:cxn>
-                            <a:cxn ang="0">
-                              <a:pos x="T60" y="T61"/>
-                            </a:cxn>
-                            <a:cxn ang="0">
-                              <a:pos x="T62" y="T63"/>
-                            </a:cxn>
-                            <a:cxn ang="0">
-                              <a:pos x="T64" y="T65"/>
-                            </a:cxn>
-                            <a:cxn ang="0">
-                              <a:pos x="T66" y="T67"/>
-                            </a:cxn>
-                          </a:cxnLst>
-                          <a:rect l="0" t="0" r="r" b="b"/>
-                          <a:pathLst>
-                            <a:path w="45" h="45">
-                              <a:moveTo>
-                                <a:pt x="25" y="44"/>
-                              </a:moveTo>
-                              <a:lnTo>
-                                <a:pt x="19" y="44"/>
-                              </a:lnTo>
-                              <a:lnTo>
-                                <a:pt x="16" y="44"/>
-                              </a:lnTo>
-                              <a:lnTo>
-                                <a:pt x="11" y="42"/>
-                              </a:lnTo>
-                              <a:lnTo>
-                                <a:pt x="8" y="40"/>
-                              </a:lnTo>
-                              <a:lnTo>
-                                <a:pt x="4" y="36"/>
-                              </a:lnTo>
-                              <a:lnTo>
-                                <a:pt x="2" y="33"/>
-                              </a:lnTo>
-                              <a:lnTo>
-                                <a:pt x="0" y="28"/>
-                              </a:lnTo>
-                              <a:lnTo>
-                                <a:pt x="0" y="25"/>
-                              </a:lnTo>
-                              <a:lnTo>
-                                <a:pt x="0" y="19"/>
-                              </a:lnTo>
-                              <a:lnTo>
-                                <a:pt x="0" y="16"/>
-                              </a:lnTo>
-                              <a:lnTo>
-                                <a:pt x="2" y="11"/>
-                              </a:lnTo>
-                              <a:lnTo>
-                                <a:pt x="4" y="8"/>
-                              </a:lnTo>
-                              <a:lnTo>
-                                <a:pt x="8" y="4"/>
-                              </a:lnTo>
-                              <a:lnTo>
-                                <a:pt x="11" y="2"/>
-                              </a:lnTo>
-                              <a:lnTo>
-                                <a:pt x="16" y="0"/>
-                              </a:lnTo>
-                              <a:lnTo>
-                                <a:pt x="19" y="0"/>
-                              </a:lnTo>
-                              <a:lnTo>
-                                <a:pt x="25" y="0"/>
-                              </a:lnTo>
-                              <a:lnTo>
-                                <a:pt x="28" y="0"/>
-                              </a:lnTo>
-                              <a:lnTo>
-                                <a:pt x="33" y="2"/>
-                              </a:lnTo>
-                              <a:lnTo>
-                                <a:pt x="36" y="4"/>
-                              </a:lnTo>
-                              <a:lnTo>
-                                <a:pt x="40" y="8"/>
-                              </a:lnTo>
-                              <a:lnTo>
-                                <a:pt x="42" y="11"/>
-                              </a:lnTo>
-                              <a:lnTo>
-                                <a:pt x="44" y="16"/>
-                              </a:lnTo>
-                              <a:lnTo>
-                                <a:pt x="44" y="19"/>
-                              </a:lnTo>
-                              <a:lnTo>
-                                <a:pt x="45" y="22"/>
-                              </a:lnTo>
-                              <a:lnTo>
-                                <a:pt x="44" y="25"/>
-                              </a:lnTo>
-                              <a:lnTo>
-                                <a:pt x="44" y="28"/>
-                              </a:lnTo>
-                              <a:lnTo>
-                                <a:pt x="42" y="33"/>
-                              </a:lnTo>
-                              <a:lnTo>
-                                <a:pt x="40" y="36"/>
-                              </a:lnTo>
-                              <a:lnTo>
-                                <a:pt x="36" y="40"/>
-                              </a:lnTo>
-                              <a:lnTo>
-                                <a:pt x="33" y="42"/>
-                              </a:lnTo>
-                              <a:lnTo>
-                                <a:pt x="28" y="44"/>
-                              </a:lnTo>
-                              <a:lnTo>
-                                <a:pt x="25" y="44"/>
-                              </a:lnTo>
-                              <a:close/>
-                            </a:path>
-                          </a:pathLst>
-                        </a:custGeom>
-                        <a:solidFill>
-                          <a:srgbClr val="000000"/>
-                        </a:solidFill>
-                        <a:ln>
-                          <a:noFill/>
-                        </a:ln>
-                        <a:extLst>
-                          <a:ext uri="{91240B29-F687-4F45-9708-019B960494DF}">
-                            <a14:hiddenLine xmlns:a14="http://schemas.microsoft.com/office/drawing/2010/main" w="9525">
-                              <a:solidFill>
-                                <a:srgbClr val="000000"/>
-                              </a:solidFill>
-                              <a:round/>
-                              <a:headEnd/>
-                              <a:tailEnd/>
-                            </a14:hiddenLine>
-                          </a:ext>
-                        </a:extLst>
-                      </wps:spPr>
-                      <wps:bodyPr rot="0" vert="horz" wrap="square" lIns="91440" tIns="45720" rIns="91440" bIns="45720" anchor="t" anchorCtr="0" upright="1">
-                        <a:noAutofit/>
-                      </wps:bodyPr>
-                    </wps:wsp>
-                  </a:graphicData>
-                </a:graphic>
-                <wp14:sizeRelH relativeFrom="page">
-                  <wp14:pctWidth>0</wp14:pctWidth>
-                </wp14:sizeRelH>
-                <wp14:sizeRelV relativeFrom="page">
-                  <wp14:pctHeight>0</wp14:pctHeight>
-                </wp14:sizeRelV>
-              </wp:anchor>
-            </w:drawing>
-          </mc:Choice>
-          <mc:Fallback>
-            <w:pict>
-              <v:shape w14:anchorId="576AB36E" id="Freeform 4" o:spid="_x0000_s1026" style="position:absolute;margin-left:435.7pt;margin-top:13.35pt;width:2.25pt;height:2.25pt;z-index:-251654144;visibility:visible;mso-wrap-style:square;mso-width-percent:0;mso-height-percent:0;mso-wrap-distance-left:9pt;mso-wrap-distance-top:0;mso-wrap-distance-right:9pt;mso-wrap-distance-bottom:0;mso-position-horizontal:absolute;mso-position-horizontal-relative:page;mso-position-vertical:absolute;mso-position-vertical-relative:text;mso-width-percent:0;mso-height-percent:0;mso-width-relative:page;mso-height-relative:page;v-text-anchor:top" coordsize="45,45" o:gfxdata="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" o:allowincell="f" path="m25,44r-6,l16,44,11,42,8,40,4,36,2,33,,28,,25,,19,,16,2,11,4,8,8,4,11,2,16,r3,l25,r3,l33,2r3,2l40,8r2,3l44,16r,3l45,22r-1,3l44,28r-2,5l40,36r-4,4l33,42r-5,2l25,44xe" fillcolor="black" stroked="f">
-                <v:path arrowok="t" o:connecttype="custom" o:connectlocs="15875,27940;12065,27940;10160,27940;6985,26670;5080,25400;2540,22860;1270,20955;0,17780;0,15875;0,12065;0,10160;1270,6985;2540,5080;5080,2540;6985,1270;10160,0;12065,0;15875,0;17780,0;20955,1270;22860,2540;25400,5080;26670,6985;27940,10160;27940,12065;28575,13970;27940,15875;27940,17780;26670,20955;25400,22860;22860,25400;20955,26670;17780,27940;15875,27940" o:connectangles="0,0,0,0,0,0,0,0,0,0,0,0,0,0,0,0,0,0,0,0,0,0,0,0,0,0,0,0,0,0,0,0,0,0"/>
-                <w10:wrap anchorx="page"/>
-              </v:shape>
-            </w:pict>
-          </mc:Fallback>
-        </mc:AlternateContent>
-      </w:r>
-      <w:r>
-        <w:rPr>
-          <w:spacing w:val="-2"/>
-        </w:rPr>
-        <w:t xml:space="preserve">                                         </w:t>
-      </w:r>
-      <w:r>
-        <w:rPr>
-          <w:spacing w:val="-2"/>
-        </w:rPr>
-        <w:t>+91</w:t>
+        <w:drawing>
+          <wp:anchor distT="0" distB="0" distL="0" distR="0" simplePos="0" relativeHeight="251670528" behindDoc="0" locked="0" layoutInCell="1" allowOverlap="1" wp14:anchorId="023D2DB4" wp14:editId="6E01BDCA">
+            <wp:simplePos x="0" y="0"/>
+            <wp:positionH relativeFrom="page">
+              <wp:posOffset>2172219</wp:posOffset>
+            </wp:positionH>
+            <wp:positionV relativeFrom="paragraph">
+              <wp:posOffset>136005</wp:posOffset>
+            </wp:positionV>
+            <wp:extent cx="127000" cy="95250"/>
+            <wp:effectExtent l="0" t="0" r="0" b="0"/>
+            <wp:wrapNone/>
+            <wp:docPr id="1" name="image1.png"/>
+            <wp:cNvGraphicFramePr>
+              <a:graphicFrameLocks xmlns:a="http://schemas.openxmlformats.org/drawingml/2006/main" noChangeAspect="1"/>
+            </wp:cNvGraphicFramePr>
+            <a:graphic xmlns:a="http://schemas.openxmlformats.org/drawingml/2006/main">
+              <a:graphicData uri="http://schemas.openxmlformats.org/drawingml/2006/picture">
+                <pic:pic xmlns:pic="http://schemas.openxmlformats.org/drawingml/2006/picture">
+                  <pic:nvPicPr>
+                    <pic:cNvPr id="2" name="image1.png"/>
+                    <pic:cNvPicPr/>
+                  </pic:nvPicPr>
+                  <pic:blipFill>
+                    <a:blip r:embed="rId7" cstate="print"/>
+                    <a:stretch>
+                      <a:fillRect/>
+                    </a:stretch>
+                  </pic:blipFill>
+                  <pic:spPr>
+                    <a:xfrm>
+                      <a:off x="0" y="0"/>
+                      <a:ext cx="127000" cy="95250"/>
+                    </a:xfrm>
+                    <a:prstGeom prst="rect">
+                      <a:avLst/>
+                    </a:prstGeom>
+                  </pic:spPr>
+                </pic:pic>
+              </a:graphicData>
+            </a:graphic>
+          </wp:anchor>
+        </w:drawing>
+      </w:r>
+      <w:r>
+        <w:rPr>
+          <w:noProof/>
+        </w:rPr>
+        <w:drawing>
+          <wp:anchor distT="0" distB="0" distL="114300" distR="114300" simplePos="0" relativeHeight="251668480" behindDoc="0" locked="0" layoutInCell="1" allowOverlap="1" wp14:anchorId="4DB620D5" wp14:editId="5DE5D241">
+            <wp:simplePos x="0" y="0"/>
+            <wp:positionH relativeFrom="column">
+              <wp:posOffset>581371</wp:posOffset>
+            </wp:positionH>
+            <wp:positionV relativeFrom="paragraph">
+              <wp:posOffset>102812</wp:posOffset>
+            </wp:positionV>
+            <wp:extent cx="79375" cy="127000"/>
+            <wp:effectExtent l="0" t="0" r="0" b="0"/>
+            <wp:wrapNone/>
+            <wp:docPr id="1169092053" name="Picture 18"/>
+            <wp:cNvGraphicFramePr>
+              <a:graphicFrameLocks xmlns:a="http://schemas.openxmlformats.org/drawingml/2006/main" noChangeAspect="1"/>
+            </wp:cNvGraphicFramePr>
+            <a:graphic xmlns:a="http://schemas.openxmlformats.org/drawingml/2006/main">
+              <a:graphicData uri="http://schemas.openxmlformats.org/drawingml/2006/picture">
+                <pic:pic xmlns:pic="http://schemas.openxmlformats.org/drawingml/2006/picture">
+                  <pic:nvPicPr>
+                    <pic:cNvPr id="1169092053" name="Picture 18"/>
+                    <pic:cNvPicPr>
+                      <a:picLocks noChangeAspect="1" noChangeArrowheads="1"/>
+                    </pic:cNvPicPr>
+                  </pic:nvPicPr>
+                  <pic:blipFill>
+                    <a:blip r:embed="rId8">
+                      <a:extLst>
+                        <a:ext uri="{28A0092B-C50C-407E-A947-70E740481C1C}">
+                          <a14:useLocalDpi xmlns:a14="http://schemas.microsoft.com/office/drawing/2010/main" val="0"/>
+                        </a:ext>
+                      </a:extLst>
+                    </a:blip>
+                    <a:srcRect/>
+                    <a:stretch>
+                      <a:fillRect/>
+                    </a:stretch>
+                  </pic:blipFill>
+                  <pic:spPr bwMode="auto">
+                    <a:xfrm>
+                      <a:off x="0" y="0"/>
+                      <a:ext cx="79375" cy="127000"/>
+                    </a:xfrm>
+                    <a:prstGeom prst="rect">
+                      <a:avLst/>
+                    </a:prstGeom>
+                    <a:noFill/>
+                    <a:ln>
+                      <a:noFill/>
+                    </a:ln>
+                    <a:extLst>
+                      <a:ext uri="{909E8E84-426E-40DD-AFC4-6F175D3DCCD1}">
+                        <a14:hiddenFill xmlns:a14="http://schemas.microsoft.com/office/drawing/2010/main">
+                          <a:solidFill>
+                            <a:srgbClr val="FFFFFF"/>
+                          </a:solidFill>
+                        </a14:hiddenFill>
+                      </a:ext>
+                      <a:ext uri="{91240B29-F687-4F45-9708-019B960494DF}">
+                        <a14:hiddenLine xmlns:a14="http://schemas.microsoft.com/office/drawing/2010/main" w="9525">
+                          <a:solidFill>
+                            <a:srgbClr val="000000"/>
+                          </a:solidFill>
+                          <a:miter lim="800000"/>
+                          <a:headEnd/>
+                          <a:tailEnd/>
+                        </a14:hiddenLine>
+                      </a:ext>
+                    </a:extLst>
+                  </pic:spPr>
+                </pic:pic>
+              </a:graphicData>
+            </a:graphic>
+          </wp:anchor>
+        </w:drawing>
+      </w:r>
+      <w:r>
+        <w:rPr>
+          <w:spacing w:val="-2"/>
+        </w:rPr>
+        <w:t xml:space="preserve"> </w:t>
+      </w:r>
+      <w:r>
+        <w:rPr>
+          <w:spacing w:val="-2"/>
+        </w:rPr>
+        <w:t xml:space="preserve">      </w:t>
+      </w:r>
+      <w:r>
+        <w:rPr>
+          <w:spacing w:val="-2"/>
+        </w:rPr>
+        <w:t xml:space="preserve">  </w:t>
+      </w:r>
+      <w:r>
+        <w:rPr>
+          <w:spacing w:val="-2"/>
+        </w:rPr>
+        <w:t>91</w:t>
       </w:r>
       <w:r>
         <w:rPr>
@@ -1147,21 +312,96 @@
         <w:rPr>
           <w:spacing w:val="-2"/>
         </w:rPr>
+        <w:t> </w:t>
+      </w:r>
+      <w:r>
+        <w:rPr>
+          <w:spacing w:val="-2"/>
+        </w:rPr>
         <w:t xml:space="preserve">    </w:t>
       </w:r>
-      <w:hyperlink r:id="rId5" w:history="1">
-        <w:r>
-          <w:rPr>
-            <w:rStyle w:val="Hyperlink"/>
-            <w:b/>
-            <w:bCs/>
-            <w:spacing w:val="-2"/>
-          </w:rPr>
-          <w:t>karthik.arkasali@gmail.com</w:t>
-        </w:r>
-      </w:hyperlink>
-      <w:r>
-        <w:tab/>
+      <w:r>
+        <w:rPr>
+          <w:spacing w:val="-2"/>
+        </w:rPr>
+        <w:t>       </w:t>
+      </w:r>
+      <w:bookmarkStart w:id="0" w:name="_Hlk183000824"/>
+      <w:r>
+        <w:rPr>
+          <w:spacing w:val="-2"/>
+        </w:rPr>
+        <w:t xml:space="preserve"> </w:t>
+      </w:r>
+      <w:r>
+        <w:rPr>
+          <w:spacing w:val="-2"/>
+        </w:rPr>
+        <w:t xml:space="preserve">     </w:t>
+      </w:r>
+      <w:r>
+        <w:rPr>
+          <w:spacing w:val="-2"/>
+        </w:rPr>
+        <w:t xml:space="preserve"> </w:t>
+      </w:r>
+      <w:bookmarkEnd w:id="0"/>
+      <w:r>
+        <w:rPr>
+          <w:b/>
+          <w:bCs/>
+          <w:spacing w:val="-2"/>
+        </w:rPr>
+        <w:fldChar w:fldCharType="begin"/>
+      </w:r>
+      <w:r>
+        <w:rPr>
+          <w:b/>
+          <w:bCs/>
+          <w:spacing w:val="-2"/>
+        </w:rPr>
+        <w:instrText>HYPERLINK "mailto:</w:instrText>
+      </w:r>
+      <w:r>
+        <w:rPr>
+          <w:b/>
+          <w:bCs/>
+          <w:spacing w:val="-2"/>
+        </w:rPr>
+        <w:instrText>karthik.arkasali@gmail.com</w:instrText>
+      </w:r>
+      <w:r>
+        <w:rPr>
+          <w:b/>
+          <w:bCs/>
+          <w:spacing w:val="-2"/>
+        </w:rPr>
+        <w:instrText>"</w:instrText>
+      </w:r>
+      <w:r>
+        <w:rPr>
+          <w:b/>
+          <w:bCs/>
+          <w:spacing w:val="-2"/>
+        </w:rPr>
+        <w:fldChar w:fldCharType="separate"/>
+      </w:r>
+      <w:r>
+        <w:rPr>
+          <w:rStyle w:val="Hyperlink"/>
+          <w:b/>
+          <w:bCs/>
+          <w:spacing w:val="-2"/>
+        </w:rPr>
+        <w:t>karthik.arkasali@gmail.com</w:t>
+      </w:r>
+      <w:r>
+        <w:rPr>
+          <w:b/>
+          <w:bCs/>
+          <w:spacing w:val="-2"/>
+        </w:rPr>
+        <w:fldChar w:fldCharType="end"/>
       </w:r>
       <w:r>
         <w:t xml:space="preserve">  </w:t>
@@ -1169,7 +409,19 @@
       <w:r>
         <w:t xml:space="preserve"> </w:t>
       </w:r>
-      <w:hyperlink r:id="rId6" w:history="1">
+      <w:r>
+        <w:t xml:space="preserve"> </w:t>
+      </w:r>
+      <w:r>
+        <w:t xml:space="preserve">      </w:t>
+      </w:r>
+      <w:r>
+        <w:t xml:space="preserve">       </w:t>
+      </w:r>
+      <w:r>
+        <w:t xml:space="preserve">  </w:t>
+      </w:r>
+      <w:hyperlink r:id="rId9" w:history="1">
         <w:r>
           <w:rPr>
             <w:rStyle w:val="Hyperlink"/>
@@ -1180,15 +432,12 @@
         </w:r>
       </w:hyperlink>
       <w:r>
-        <w:tab/>
-      </w:r>
-      <w:r>
-        <w:t xml:space="preserve">    </w:t>
+        <w:t xml:space="preserve">            </w:t>
       </w:r>
       <w:r>
         <w:t xml:space="preserve">        </w:t>
       </w:r>
-      <w:hyperlink r:id="rId7" w:history="1">
+      <w:hyperlink r:id="rId10" w:history="1">
         <w:r>
           <w:rPr>
             <w:rStyle w:val="Hyperlink"/>
@@ -1198,6 +447,14 @@
           <w:t>Portfolio</w:t>
         </w:r>
       </w:hyperlink>
+      <w:r>
+        <w:rPr>
+          <w:rStyle w:val="Hyperlink"/>
+          <w:b/>
+          <w:bCs/>
+        </w:rPr>
+        <w:t xml:space="preserve"> </w:t>
+      </w:r>
     </w:p>
     <w:p>
       <w:pPr>
@@ -2933,18 +2190,7 @@
           <w:sz w:val="22"/>
           <w:szCs w:val="22"/>
         </w:rPr>
-        <w:t>A</w:t>
-      </w:r>
-      <w:r>
-        <w:rPr>
-          <w:b/>
-          <w:bCs/>
-          <w:color w:val="111111"/>
-          <w:spacing w:val="-2"/>
-          <w:sz w:val="22"/>
-          <w:szCs w:val="22"/>
-        </w:rPr>
-        <w:t>utomated workflows</w:t>
+        <w:t>Automated workflows</w:t>
       </w:r>
       <w:r>
         <w:rPr>
@@ -3182,7 +2428,7 @@
         </w:rPr>
         <w:t xml:space="preserve"> |  </w:t>
       </w:r>
-      <w:hyperlink r:id="rId8" w:history="1">
+      <w:hyperlink r:id="rId11" w:history="1">
         <w:r>
           <w:rPr>
             <w:rStyle w:val="Hyperlink"/>
@@ -3369,7 +2615,7 @@
         </w:rPr>
         <w:t xml:space="preserve">  |  </w:t>
       </w:r>
-      <w:hyperlink r:id="rId9" w:history="1">
+      <w:hyperlink r:id="rId12" w:history="1">
         <w:r>
           <w:rPr>
             <w:rStyle w:val="Hyperlink"/>
@@ -3674,7 +2920,7 @@
         </w:rPr>
         <w:t xml:space="preserve"> </w:t>
       </w:r>
-      <w:hyperlink r:id="rId10" w:history="1">
+      <w:hyperlink r:id="rId13" w:history="1">
         <w:r>
           <w:rPr>
             <w:rStyle w:val="Hyperlink"/>
@@ -3821,7 +3067,7 @@
         </w:rPr>
         <w:t xml:space="preserve"> </w:t>
       </w:r>
-      <w:hyperlink r:id="rId11" w:history="1">
+      <w:hyperlink r:id="rId14" w:history="1">
         <w:r>
           <w:rPr>
             <w:rStyle w:val="Hyperlink"/>
@@ -4054,16 +3300,16 @@
     </w:lvl>
   </w:abstractNum>
   <w:abstractNum w:abstractNumId="2" w15:restartNumberingAfterBreak="0">
-    <w:nsid w:val="78B51CE3"/>
+    <w:nsid w:val="3FB66556"/>
     <w:multiLevelType w:val="hybridMultilevel"/>
-    <w:tmpl w:val="E194988E"/>
+    <w:tmpl w:val="5EE023E2"/>
     <w:lvl w:ilvl="0" w:tplc="40090001">
       <w:start w:val="1"/>
       <w:numFmt w:val="bullet"/>
       <w:lvlText w:val=""/>
       <w:lvlJc w:val="left"/>
       <w:pPr>
-        <w:ind w:left="1032" w:hanging="360"/>
+        <w:ind w:left="2869" w:hanging="360"/>
       </w:pPr>
       <w:rPr>
         <w:rFonts w:ascii="Symbol" w:hAnsi="Symbol" w:hint="default"/>
@@ -4075,7 +3321,7 @@
       <w:lvlText w:val="o"/>
       <w:lvlJc w:val="left"/>
       <w:pPr>
-        <w:ind w:left="1752" w:hanging="360"/>
+        <w:ind w:left="3589" w:hanging="360"/>
       </w:pPr>
       <w:rPr>
         <w:rFonts w:ascii="Courier New" w:hAnsi="Courier New" w:cs="Courier New" w:hint="default"/>
@@ -4087,7 +3333,7 @@
       <w:lvlText w:val=""/>
       <w:lvlJc w:val="left"/>
       <w:pPr>
-        <w:ind w:left="2472" w:hanging="360"/>
+        <w:ind w:left="4309" w:hanging="360"/>
       </w:pPr>
       <w:rPr>
         <w:rFonts w:ascii="Wingdings" w:hAnsi="Wingdings" w:hint="default"/>
@@ -4099,7 +3345,7 @@
       <w:lvlText w:val=""/>
       <w:lvlJc w:val="left"/>
       <w:pPr>
-        <w:ind w:left="3192" w:hanging="360"/>
+        <w:ind w:left="5029" w:hanging="360"/>
       </w:pPr>
       <w:rPr>
         <w:rFonts w:ascii="Symbol" w:hAnsi="Symbol" w:hint="default"/>
@@ -4111,7 +3357,7 @@
       <w:lvlText w:val="o"/>
       <w:lvlJc w:val="left"/>
       <w:pPr>
-        <w:ind w:left="3912" w:hanging="360"/>
+        <w:ind w:left="5749" w:hanging="360"/>
       </w:pPr>
       <w:rPr>
         <w:rFonts w:ascii="Courier New" w:hAnsi="Courier New" w:cs="Courier New" w:hint="default"/>
@@ -4123,7 +3369,7 @@
       <w:lvlText w:val=""/>
       <w:lvlJc w:val="left"/>
       <w:pPr>
-        <w:ind w:left="4632" w:hanging="360"/>
+        <w:ind w:left="6469" w:hanging="360"/>
       </w:pPr>
       <w:rPr>
         <w:rFonts w:ascii="Wingdings" w:hAnsi="Wingdings" w:hint="default"/>
@@ -4135,7 +3381,7 @@
       <w:lvlText w:val=""/>
       <w:lvlJc w:val="left"/>
       <w:pPr>
-        <w:ind w:left="5352" w:hanging="360"/>
+        <w:ind w:left="7189" w:hanging="360"/>
       </w:pPr>
       <w:rPr>
         <w:rFonts w:ascii="Symbol" w:hAnsi="Symbol" w:hint="default"/>
@@ -4147,7 +3393,7 @@
       <w:lvlText w:val="o"/>
       <w:lvlJc w:val="left"/>
       <w:pPr>
-        <w:ind w:left="6072" w:hanging="360"/>
+        <w:ind w:left="7909" w:hanging="360"/>
       </w:pPr>
       <w:rPr>
         <w:rFonts w:ascii="Courier New" w:hAnsi="Courier New" w:cs="Courier New" w:hint="default"/>
@@ -4159,6 +3405,232 @@
       <w:lvlText w:val=""/>
       <w:lvlJc w:val="left"/>
       <w:pPr>
+        <w:ind w:left="8629" w:hanging="360"/>
+      </w:pPr>
+      <w:rPr>
+        <w:rFonts w:ascii="Wingdings" w:hAnsi="Wingdings" w:hint="default"/>
+      </w:rPr>
+    </w:lvl>
+  </w:abstractNum>
+  <w:abstractNum w:abstractNumId="3" w15:restartNumberingAfterBreak="0">
+    <w:nsid w:val="636851F1"/>
+    <w:multiLevelType w:val="hybridMultilevel"/>
+    <w:tmpl w:val="861417D4"/>
+    <w:lvl w:ilvl="0" w:tplc="40090001">
+      <w:start w:val="1"/>
+      <w:numFmt w:val="bullet"/>
+      <w:lvlText w:val=""/>
+      <w:lvlJc w:val="left"/>
+      <w:pPr>
+        <w:ind w:left="2869" w:hanging="360"/>
+      </w:pPr>
+      <w:rPr>
+        <w:rFonts w:ascii="Symbol" w:hAnsi="Symbol" w:hint="default"/>
+      </w:rPr>
+    </w:lvl>
+    <w:lvl w:ilvl="1" w:tplc="40090003" w:tentative="1">
+      <w:start w:val="1"/>
+      <w:numFmt w:val="bullet"/>
+      <w:lvlText w:val="o"/>
+      <w:lvlJc w:val="left"/>
+      <w:pPr>
+        <w:ind w:left="3589" w:hanging="360"/>
+      </w:pPr>
+      <w:rPr>
+        <w:rFonts w:ascii="Courier New" w:hAnsi="Courier New" w:cs="Courier New" w:hint="default"/>
+      </w:rPr>
+    </w:lvl>
+    <w:lvl w:ilvl="2" w:tplc="40090005" w:tentative="1">
+      <w:start w:val="1"/>
+      <w:numFmt w:val="bullet"/>
+      <w:lvlText w:val=""/>
+      <w:lvlJc w:val="left"/>
+      <w:pPr>
+        <w:ind w:left="4309" w:hanging="360"/>
+      </w:pPr>
+      <w:rPr>
+        <w:rFonts w:ascii="Wingdings" w:hAnsi="Wingdings" w:hint="default"/>
+      </w:rPr>
+    </w:lvl>
+    <w:lvl w:ilvl="3" w:tplc="40090001" w:tentative="1">
+      <w:start w:val="1"/>
+      <w:numFmt w:val="bullet"/>
+      <w:lvlText w:val=""/>
+      <w:lvlJc w:val="left"/>
+      <w:pPr>
+        <w:ind w:left="5029" w:hanging="360"/>
+      </w:pPr>
+      <w:rPr>
+        <w:rFonts w:ascii="Symbol" w:hAnsi="Symbol" w:hint="default"/>
+      </w:rPr>
+    </w:lvl>
+    <w:lvl w:ilvl="4" w:tplc="40090003" w:tentative="1">
+      <w:start w:val="1"/>
+      <w:numFmt w:val="bullet"/>
+      <w:lvlText w:val="o"/>
+      <w:lvlJc w:val="left"/>
+      <w:pPr>
+        <w:ind w:left="5749" w:hanging="360"/>
+      </w:pPr>
+      <w:rPr>
+        <w:rFonts w:ascii="Courier New" w:hAnsi="Courier New" w:cs="Courier New" w:hint="default"/>
+      </w:rPr>
+    </w:lvl>
+    <w:lvl w:ilvl="5" w:tplc="40090005" w:tentative="1">
+      <w:start w:val="1"/>
+      <w:numFmt w:val="bullet"/>
+      <w:lvlText w:val=""/>
+      <w:lvlJc w:val="left"/>
+      <w:pPr>
+        <w:ind w:left="6469" w:hanging="360"/>
+      </w:pPr>
+      <w:rPr>
+        <w:rFonts w:ascii="Wingdings" w:hAnsi="Wingdings" w:hint="default"/>
+      </w:rPr>
+    </w:lvl>
+    <w:lvl w:ilvl="6" w:tplc="40090001" w:tentative="1">
+      <w:start w:val="1"/>
+      <w:numFmt w:val="bullet"/>
+      <w:lvlText w:val=""/>
+      <w:lvlJc w:val="left"/>
+      <w:pPr>
+        <w:ind w:left="7189" w:hanging="360"/>
+      </w:pPr>
+      <w:rPr>
+        <w:rFonts w:ascii="Symbol" w:hAnsi="Symbol" w:hint="default"/>
+      </w:rPr>
+    </w:lvl>
+    <w:lvl w:ilvl="7" w:tplc="40090003" w:tentative="1">
+      <w:start w:val="1"/>
+      <w:numFmt w:val="bullet"/>
+      <w:lvlText w:val="o"/>
+      <w:lvlJc w:val="left"/>
+      <w:pPr>
+        <w:ind w:left="7909" w:hanging="360"/>
+      </w:pPr>
+      <w:rPr>
+        <w:rFonts w:ascii="Courier New" w:hAnsi="Courier New" w:cs="Courier New" w:hint="default"/>
+      </w:rPr>
+    </w:lvl>
+    <w:lvl w:ilvl="8" w:tplc="40090005" w:tentative="1">
+      <w:start w:val="1"/>
+      <w:numFmt w:val="bullet"/>
+      <w:lvlText w:val=""/>
+      <w:lvlJc w:val="left"/>
+      <w:pPr>
+        <w:ind w:left="8629" w:hanging="360"/>
+      </w:pPr>
+      <w:rPr>
+        <w:rFonts w:ascii="Wingdings" w:hAnsi="Wingdings" w:hint="default"/>
+      </w:rPr>
+    </w:lvl>
+  </w:abstractNum>
+  <w:abstractNum w:abstractNumId="4" w15:restartNumberingAfterBreak="0">
+    <w:nsid w:val="78B51CE3"/>
+    <w:multiLevelType w:val="hybridMultilevel"/>
+    <w:tmpl w:val="E194988E"/>
+    <w:lvl w:ilvl="0" w:tplc="40090001">
+      <w:start w:val="1"/>
+      <w:numFmt w:val="bullet"/>
+      <w:lvlText w:val=""/>
+      <w:lvlJc w:val="left"/>
+      <w:pPr>
+        <w:ind w:left="1032" w:hanging="360"/>
+      </w:pPr>
+      <w:rPr>
+        <w:rFonts w:ascii="Symbol" w:hAnsi="Symbol" w:hint="default"/>
+      </w:rPr>
+    </w:lvl>
+    <w:lvl w:ilvl="1" w:tplc="40090003" w:tentative="1">
+      <w:start w:val="1"/>
+      <w:numFmt w:val="bullet"/>
+      <w:lvlText w:val="o"/>
+      <w:lvlJc w:val="left"/>
+      <w:pPr>
+        <w:ind w:left="1752" w:hanging="360"/>
+      </w:pPr>
+      <w:rPr>
+        <w:rFonts w:ascii="Courier New" w:hAnsi="Courier New" w:cs="Courier New" w:hint="default"/>
+      </w:rPr>
+    </w:lvl>
+    <w:lvl w:ilvl="2" w:tplc="40090005" w:tentative="1">
+      <w:start w:val="1"/>
+      <w:numFmt w:val="bullet"/>
+      <w:lvlText w:val=""/>
+      <w:lvlJc w:val="left"/>
+      <w:pPr>
+        <w:ind w:left="2472" w:hanging="360"/>
+      </w:pPr>
+      <w:rPr>
+        <w:rFonts w:ascii="Wingdings" w:hAnsi="Wingdings" w:hint="default"/>
+      </w:rPr>
+    </w:lvl>
+    <w:lvl w:ilvl="3" w:tplc="40090001" w:tentative="1">
+      <w:start w:val="1"/>
+      <w:numFmt w:val="bullet"/>
+      <w:lvlText w:val=""/>
+      <w:lvlJc w:val="left"/>
+      <w:pPr>
+        <w:ind w:left="3192" w:hanging="360"/>
+      </w:pPr>
+      <w:rPr>
+        <w:rFonts w:ascii="Symbol" w:hAnsi="Symbol" w:hint="default"/>
+      </w:rPr>
+    </w:lvl>
+    <w:lvl w:ilvl="4" w:tplc="40090003" w:tentative="1">
+      <w:start w:val="1"/>
+      <w:numFmt w:val="bullet"/>
+      <w:lvlText w:val="o"/>
+      <w:lvlJc w:val="left"/>
+      <w:pPr>
+        <w:ind w:left="3912" w:hanging="360"/>
+      </w:pPr>
+      <w:rPr>
+        <w:rFonts w:ascii="Courier New" w:hAnsi="Courier New" w:cs="Courier New" w:hint="default"/>
+      </w:rPr>
+    </w:lvl>
+    <w:lvl w:ilvl="5" w:tplc="40090005" w:tentative="1">
+      <w:start w:val="1"/>
+      <w:numFmt w:val="bullet"/>
+      <w:lvlText w:val=""/>
+      <w:lvlJc w:val="left"/>
+      <w:pPr>
+        <w:ind w:left="4632" w:hanging="360"/>
+      </w:pPr>
+      <w:rPr>
+        <w:rFonts w:ascii="Wingdings" w:hAnsi="Wingdings" w:hint="default"/>
+      </w:rPr>
+    </w:lvl>
+    <w:lvl w:ilvl="6" w:tplc="40090001" w:tentative="1">
+      <w:start w:val="1"/>
+      <w:numFmt w:val="bullet"/>
+      <w:lvlText w:val=""/>
+      <w:lvlJc w:val="left"/>
+      <w:pPr>
+        <w:ind w:left="5352" w:hanging="360"/>
+      </w:pPr>
+      <w:rPr>
+        <w:rFonts w:ascii="Symbol" w:hAnsi="Symbol" w:hint="default"/>
+      </w:rPr>
+    </w:lvl>
+    <w:lvl w:ilvl="7" w:tplc="40090003" w:tentative="1">
+      <w:start w:val="1"/>
+      <w:numFmt w:val="bullet"/>
+      <w:lvlText w:val="o"/>
+      <w:lvlJc w:val="left"/>
+      <w:pPr>
+        <w:ind w:left="6072" w:hanging="360"/>
+      </w:pPr>
+      <w:rPr>
+        <w:rFonts w:ascii="Courier New" w:hAnsi="Courier New" w:cs="Courier New" w:hint="default"/>
+      </w:rPr>
+    </w:lvl>
+    <w:lvl w:ilvl="8" w:tplc="40090005" w:tentative="1">
+      <w:start w:val="1"/>
+      <w:numFmt w:val="bullet"/>
+      <w:lvlText w:val=""/>
+      <w:lvlJc w:val="left"/>
+      <w:pPr>
         <w:ind w:left="6792" w:hanging="360"/>
       </w:pPr>
       <w:rPr>
@@ -4170,10 +3642,16 @@
     <w:abstractNumId w:val="0"/>
   </w:num>
   <w:num w:numId="2" w16cid:durableId="1841386994">
-    <w:abstractNumId w:val="2"/>
+    <w:abstractNumId w:val="4"/>
   </w:num>
   <w:num w:numId="3" w16cid:durableId="523400420">
     <w:abstractNumId w:val="1"/>
+  </w:num>
+  <w:num w:numId="4" w16cid:durableId="1486505417">
+    <w:abstractNumId w:val="3"/>
+  </w:num>
+  <w:num w:numId="5" w16cid:durableId="1266184934">
+    <w:abstractNumId w:val="2"/>
   </w:num>
 </w:numbering>
 </file>
@@ -4629,6 +4107,7 @@
   <w:style w:type="character" w:default="1" w:styleId="DefaultParagraphFont">
     <w:name w:val="Default Paragraph Font"/>
     <w:uiPriority w:val="1"/>
+    <w:semiHidden/>
     <w:unhideWhenUsed/>
   </w:style>
   <w:style w:type="table" w:default="1" w:styleId="TableNormal">
